--- a/Daniel_Pessoto_N4286J1_3ADS_Pinheiros.docx
+++ b/Daniel_Pessoto_N4286J1_3ADS_Pinheiros.docx
@@ -552,6 +552,10 @@
     <w:p>
       <w:pPr>
         <w:jc w:val="both"/>
+        <w:rPr>
+          <w:rFonts w:ascii="Arial" w:hAnsi="Arial" w:cs="Arial"/>
+          <w:color w:val="000000"/>
+        </w:rPr>
       </w:pPr>
       <w:r>
         <w:rPr>
@@ -580,9 +584,333 @@
           <w:color w:val="000000"/>
         </w:rPr>
         <w:t>.</w:t>
+      </w:r>
+    </w:p>
+    <w:p>
+      <w:pPr>
+        <w:jc w:val="both"/>
+        <w:rPr>
+          <w:rFonts w:ascii="Arial" w:hAnsi="Arial" w:cs="Arial"/>
+          <w:color w:val="000000"/>
+        </w:rPr>
+      </w:pPr>
+    </w:p>
+    <w:p>
+      <w:pPr>
+        <w:jc w:val="both"/>
+        <w:rPr>
+          <w:rFonts w:ascii="Arial" w:hAnsi="Arial" w:cs="Arial"/>
+          <w:color w:val="000000"/>
+        </w:rPr>
+      </w:pPr>
+    </w:p>
+    <w:p>
+      <w:pPr>
+        <w:jc w:val="both"/>
+        <w:rPr>
+          <w:rFonts w:ascii="Arial" w:hAnsi="Arial" w:cs="Arial"/>
+          <w:color w:val="000000"/>
+        </w:rPr>
+      </w:pPr>
+    </w:p>
+    <w:p>
+      <w:pPr>
+        <w:jc w:val="both"/>
+        <w:rPr>
+          <w:rFonts w:ascii="Arial" w:hAnsi="Arial" w:cs="Arial"/>
+          <w:color w:val="000000"/>
+        </w:rPr>
+      </w:pPr>
+    </w:p>
+    <w:p>
+      <w:pPr>
+        <w:jc w:val="both"/>
+        <w:rPr>
+          <w:rFonts w:ascii="Arial" w:hAnsi="Arial" w:cs="Arial"/>
+          <w:color w:val="000000"/>
+        </w:rPr>
+      </w:pPr>
+    </w:p>
+    <w:p>
+      <w:pPr>
+        <w:jc w:val="both"/>
+        <w:rPr>
+          <w:rFonts w:ascii="Arial" w:hAnsi="Arial" w:cs="Arial"/>
+          <w:color w:val="000000"/>
+        </w:rPr>
+      </w:pPr>
+    </w:p>
+    <w:p>
+      <w:pPr>
+        <w:jc w:val="both"/>
+        <w:rPr>
+          <w:rFonts w:ascii="Arial" w:hAnsi="Arial" w:cs="Arial"/>
+          <w:color w:val="000000"/>
+        </w:rPr>
+      </w:pPr>
+    </w:p>
+    <w:p>
+      <w:pPr>
+        <w:jc w:val="both"/>
+        <w:rPr>
+          <w:rFonts w:ascii="Arial" w:hAnsi="Arial" w:cs="Arial"/>
+          <w:color w:val="000000"/>
+        </w:rPr>
+      </w:pPr>
+    </w:p>
+    <w:p>
+      <w:pPr>
+        <w:jc w:val="both"/>
+        <w:rPr>
+          <w:rFonts w:ascii="Arial" w:hAnsi="Arial" w:cs="Arial"/>
+          <w:color w:val="000000"/>
+        </w:rPr>
+      </w:pPr>
+    </w:p>
+    <w:p>
+      <w:pPr>
+        <w:jc w:val="both"/>
+        <w:rPr>
+          <w:rFonts w:ascii="Arial" w:hAnsi="Arial" w:cs="Arial"/>
+          <w:color w:val="000000"/>
+        </w:rPr>
+      </w:pPr>
+    </w:p>
+    <w:p>
+      <w:pPr>
+        <w:jc w:val="both"/>
+        <w:rPr>
+          <w:b/>
+          <w:bCs/>
+        </w:rPr>
+      </w:pPr>
+      <w:r>
+        <w:rPr>
+          <w:b/>
+          <w:bCs/>
+        </w:rPr>
+        <w:lastRenderedPageBreak/>
+        <w:t xml:space="preserve">M9 - </w:t>
+      </w:r>
+      <w:r>
+        <w:rPr>
+          <w:b/>
+          <w:bCs/>
+        </w:rPr>
+        <w:t>2</w:t>
+      </w:r>
+      <w:r>
+        <w:rPr>
+          <w:b/>
+          <w:bCs/>
+        </w:rPr>
+        <w:t>)</w:t>
+      </w:r>
+    </w:p>
+    <w:p>
+      <w:pPr>
+        <w:jc w:val="both"/>
+      </w:pPr>
+      <w:r>
+        <w:rPr>
+          <w:noProof/>
+        </w:rPr>
+        <w:drawing>
+          <wp:inline distT="0" distB="0" distL="0" distR="0">
+            <wp:extent cx="4114226" cy="4146698"/>
+            <wp:effectExtent l="0" t="0" r="635" b="6350"/>
+            <wp:docPr id="20" name="Imagem 20"/>
+            <wp:cNvGraphicFramePr>
+              <a:graphicFrameLocks xmlns:a="http://schemas.openxmlformats.org/drawingml/2006/main" noChangeAspect="1"/>
+            </wp:cNvGraphicFramePr>
+            <a:graphic xmlns:a="http://schemas.openxmlformats.org/drawingml/2006/main">
+              <a:graphicData uri="http://schemas.openxmlformats.org/drawingml/2006/picture">
+                <pic:pic xmlns:pic="http://schemas.openxmlformats.org/drawingml/2006/picture">
+                  <pic:nvPicPr>
+                    <pic:cNvPr id="0" name="Picture 6"/>
+                    <pic:cNvPicPr>
+                      <a:picLocks noChangeAspect="1" noChangeArrowheads="1"/>
+                    </pic:cNvPicPr>
+                  </pic:nvPicPr>
+                  <pic:blipFill>
+                    <a:blip r:embed="rId6">
+                      <a:extLst>
+                        <a:ext uri="{28A0092B-C50C-407E-A947-70E740481C1C}">
+                          <a14:useLocalDpi xmlns:a14="http://schemas.microsoft.com/office/drawing/2010/main" val="0"/>
+                        </a:ext>
+                      </a:extLst>
+                    </a:blip>
+                    <a:srcRect/>
+                    <a:stretch>
+                      <a:fillRect/>
+                    </a:stretch>
+                  </pic:blipFill>
+                  <pic:spPr bwMode="auto">
+                    <a:xfrm>
+                      <a:off x="0" y="0"/>
+                      <a:ext cx="4121534" cy="4154063"/>
+                    </a:xfrm>
+                    <a:prstGeom prst="rect">
+                      <a:avLst/>
+                    </a:prstGeom>
+                    <a:noFill/>
+                    <a:ln>
+                      <a:noFill/>
+                    </a:ln>
+                  </pic:spPr>
+                </pic:pic>
+              </a:graphicData>
+            </a:graphic>
+          </wp:inline>
+        </w:drawing>
+      </w:r>
+    </w:p>
+    <w:p>
+      <w:pPr>
+        <w:jc w:val="both"/>
+      </w:pPr>
+      <w:r>
+        <w:rPr>
+          <w:rFonts w:ascii="Myriad Pro" w:hAnsi="Myriad Pro"/>
+          <w:color w:val="333333"/>
+          <w:sz w:val="27"/>
+          <w:szCs w:val="27"/>
+          <w:shd w:val="clear" w:color="auto" w:fill="E3F2FD"/>
+        </w:rPr>
+        <w:t>Qual a saída? Justifique transcrevendo a sequência de linhas executadas pelo código.</w:t>
+      </w:r>
+    </w:p>
+    <w:p>
+      <w:pPr>
+        <w:jc w:val="both"/>
+      </w:pPr>
+    </w:p>
+    <w:p>
+      <w:pPr>
+        <w:jc w:val="both"/>
+        <w:rPr>
+          <w:b/>
+          <w:bCs/>
+        </w:rPr>
+      </w:pPr>
+      <w:r>
+        <w:rPr>
+          <w:b/>
+          <w:bCs/>
+        </w:rPr>
+        <w:t xml:space="preserve">Solução: </w:t>
+      </w:r>
+    </w:p>
+    <w:p>
+      <w:pPr>
+        <w:jc w:val="both"/>
+      </w:pPr>
+      <w:r>
+        <w:rPr>
+          <w:b/>
+          <w:bCs/>
+        </w:rPr>
+        <w:t>Alternativa-Correta:</w:t>
+      </w:r>
+      <w:r>
+        <w:t xml:space="preserve"> </w:t>
+      </w:r>
+      <w:r>
+        <w:t>D</w:t>
+      </w:r>
+    </w:p>
+    <w:p>
+      <w:pPr>
+        <w:jc w:val="both"/>
+        <w:rPr>
+          <w:u w:val="single"/>
+        </w:rPr>
+      </w:pPr>
+      <w:r>
+        <w:rPr>
+          <w:b/>
+          <w:bCs/>
+        </w:rPr>
+        <w:t>Justificativa</w:t>
+      </w:r>
+      <w:r>
+        <w:rPr>
+          <w:rFonts w:ascii="Arial" w:hAnsi="Arial" w:cs="Arial"/>
+          <w:color w:val="000000"/>
+        </w:rPr>
+        <w:t xml:space="preserve">: </w:t>
+      </w:r>
+      <w:r>
+        <w:rPr>
+          <w:rFonts w:ascii="Arial" w:hAnsi="Arial" w:cs="Arial"/>
+          <w:color w:val="000000"/>
+        </w:rPr>
+        <w:t xml:space="preserve">Vai executar o construtor com 2 parâmetros, porém nesse método ele : </w:t>
+      </w:r>
+      <w:proofErr w:type="spellStart"/>
+      <w:r>
+        <w:rPr>
+          <w:rFonts w:ascii="Arial" w:hAnsi="Arial" w:cs="Arial"/>
+          <w:color w:val="000000"/>
+        </w:rPr>
+        <w:t>this</w:t>
+      </w:r>
+      <w:proofErr w:type="spellEnd"/>
+      <w:r>
+        <w:rPr>
+          <w:rFonts w:ascii="Arial" w:hAnsi="Arial" w:cs="Arial"/>
+          <w:color w:val="000000"/>
+        </w:rPr>
+        <w:t xml:space="preserve"> (p12, p12, p3), portanto vai chamar o construtor com 3 parâmetros e  imprimir "construtor com 3 </w:t>
+      </w:r>
+      <w:proofErr w:type="spellStart"/>
+      <w:r>
+        <w:rPr>
+          <w:rFonts w:ascii="Arial" w:hAnsi="Arial" w:cs="Arial"/>
+          <w:color w:val="000000"/>
+        </w:rPr>
+        <w:t>parametros</w:t>
+      </w:r>
+      <w:proofErr w:type="spellEnd"/>
+      <w:r>
+        <w:rPr>
+          <w:rFonts w:ascii="Arial" w:hAnsi="Arial" w:cs="Arial"/>
+          <w:color w:val="000000"/>
+        </w:rPr>
+        <w:t xml:space="preserve">:" primeiro, depois vai imprimir "construtor com 2 </w:t>
+      </w:r>
+      <w:proofErr w:type="spellStart"/>
+      <w:r>
+        <w:rPr>
+          <w:rFonts w:ascii="Arial" w:hAnsi="Arial" w:cs="Arial"/>
+          <w:color w:val="000000"/>
+        </w:rPr>
+        <w:t>parametros</w:t>
+      </w:r>
+      <w:proofErr w:type="spellEnd"/>
+      <w:r>
+        <w:rPr>
+          <w:rFonts w:ascii="Arial" w:hAnsi="Arial" w:cs="Arial"/>
+          <w:color w:val="000000"/>
+        </w:rPr>
+        <w:t>", pois volta para o método com 2 parâmetros .</w:t>
       </w:r>
       <w:bookmarkStart w:id="0" w:name="_GoBack"/>
       <w:bookmarkEnd w:id="0"/>
+    </w:p>
+    <w:p>
+      <w:pPr>
+        <w:jc w:val="both"/>
+        <w:rPr>
+          <w:rFonts w:ascii="Arial" w:hAnsi="Arial" w:cs="Arial"/>
+          <w:color w:val="000000"/>
+        </w:rPr>
+      </w:pPr>
+    </w:p>
+    <w:p>
+      <w:pPr>
+        <w:jc w:val="both"/>
+      </w:pPr>
     </w:p>
     <w:p>
       <w:pPr>

--- a/Daniel_Pessoto_N4286J1_3ADS_Pinheiros.docx
+++ b/Daniel_Pessoto_N4286J1_3ADS_Pinheiros.docx
@@ -823,6 +823,306 @@
       <w:pPr>
         <w:jc w:val="both"/>
         <w:rPr>
+          <w:rFonts w:ascii="Arial" w:hAnsi="Arial" w:cs="Arial"/>
+          <w:color w:val="000000"/>
+        </w:rPr>
+      </w:pPr>
+      <w:r>
+        <w:rPr>
+          <w:b/>
+          <w:bCs/>
+        </w:rPr>
+        <w:t>Justificativa</w:t>
+      </w:r>
+      <w:r>
+        <w:rPr>
+          <w:rFonts w:ascii="Arial" w:hAnsi="Arial" w:cs="Arial"/>
+          <w:color w:val="000000"/>
+        </w:rPr>
+        <w:t xml:space="preserve">: </w:t>
+      </w:r>
+      <w:r>
+        <w:rPr>
+          <w:rFonts w:ascii="Arial" w:hAnsi="Arial" w:cs="Arial"/>
+          <w:color w:val="000000"/>
+        </w:rPr>
+        <w:t xml:space="preserve">Vai executar o construtor com 2 parâmetros, porém nesse método ele : </w:t>
+      </w:r>
+      <w:proofErr w:type="spellStart"/>
+      <w:r>
+        <w:rPr>
+          <w:rFonts w:ascii="Arial" w:hAnsi="Arial" w:cs="Arial"/>
+          <w:color w:val="000000"/>
+        </w:rPr>
+        <w:t>this</w:t>
+      </w:r>
+      <w:proofErr w:type="spellEnd"/>
+      <w:r>
+        <w:rPr>
+          <w:rFonts w:ascii="Arial" w:hAnsi="Arial" w:cs="Arial"/>
+          <w:color w:val="000000"/>
+        </w:rPr>
+        <w:t xml:space="preserve"> (p12, p12, p3), portanto vai chamar o construtor com 3 parâmetros e  imprimir "construtor com 3 </w:t>
+      </w:r>
+      <w:proofErr w:type="spellStart"/>
+      <w:r>
+        <w:rPr>
+          <w:rFonts w:ascii="Arial" w:hAnsi="Arial" w:cs="Arial"/>
+          <w:color w:val="000000"/>
+        </w:rPr>
+        <w:t>parametros</w:t>
+      </w:r>
+      <w:proofErr w:type="spellEnd"/>
+      <w:r>
+        <w:rPr>
+          <w:rFonts w:ascii="Arial" w:hAnsi="Arial" w:cs="Arial"/>
+          <w:color w:val="000000"/>
+        </w:rPr>
+        <w:t xml:space="preserve">:" primeiro, depois vai imprimir "construtor com 2 </w:t>
+      </w:r>
+      <w:proofErr w:type="spellStart"/>
+      <w:r>
+        <w:rPr>
+          <w:rFonts w:ascii="Arial" w:hAnsi="Arial" w:cs="Arial"/>
+          <w:color w:val="000000"/>
+        </w:rPr>
+        <w:t>parametros</w:t>
+      </w:r>
+      <w:proofErr w:type="spellEnd"/>
+      <w:r>
+        <w:rPr>
+          <w:rFonts w:ascii="Arial" w:hAnsi="Arial" w:cs="Arial"/>
+          <w:color w:val="000000"/>
+        </w:rPr>
+        <w:t>", pois volta para o método com 2 parâmetros .</w:t>
+      </w:r>
+    </w:p>
+    <w:p>
+      <w:pPr>
+        <w:jc w:val="both"/>
+        <w:rPr>
+          <w:rFonts w:ascii="Arial" w:hAnsi="Arial" w:cs="Arial"/>
+          <w:color w:val="000000"/>
+        </w:rPr>
+      </w:pPr>
+    </w:p>
+    <w:p>
+      <w:pPr>
+        <w:jc w:val="both"/>
+        <w:rPr>
+          <w:b/>
+          <w:bCs/>
+        </w:rPr>
+      </w:pPr>
+    </w:p>
+    <w:p>
+      <w:pPr>
+        <w:jc w:val="both"/>
+        <w:rPr>
+          <w:b/>
+          <w:bCs/>
+        </w:rPr>
+      </w:pPr>
+    </w:p>
+    <w:p>
+      <w:pPr>
+        <w:jc w:val="both"/>
+        <w:rPr>
+          <w:b/>
+          <w:bCs/>
+        </w:rPr>
+      </w:pPr>
+    </w:p>
+    <w:p>
+      <w:pPr>
+        <w:jc w:val="both"/>
+        <w:rPr>
+          <w:b/>
+          <w:bCs/>
+        </w:rPr>
+      </w:pPr>
+    </w:p>
+    <w:p>
+      <w:pPr>
+        <w:jc w:val="both"/>
+        <w:rPr>
+          <w:b/>
+          <w:bCs/>
+        </w:rPr>
+      </w:pPr>
+    </w:p>
+    <w:p>
+      <w:pPr>
+        <w:jc w:val="both"/>
+        <w:rPr>
+          <w:b/>
+          <w:bCs/>
+        </w:rPr>
+      </w:pPr>
+    </w:p>
+    <w:p>
+      <w:pPr>
+        <w:jc w:val="both"/>
+        <w:rPr>
+          <w:b/>
+          <w:bCs/>
+        </w:rPr>
+      </w:pPr>
+      <w:r>
+        <w:rPr>
+          <w:b/>
+          <w:bCs/>
+        </w:rPr>
+        <w:lastRenderedPageBreak/>
+        <w:t xml:space="preserve">M9 - </w:t>
+      </w:r>
+      <w:r>
+        <w:rPr>
+          <w:b/>
+          <w:bCs/>
+        </w:rPr>
+        <w:t>4</w:t>
+      </w:r>
+      <w:r>
+        <w:rPr>
+          <w:b/>
+          <w:bCs/>
+        </w:rPr>
+        <w:t>)</w:t>
+      </w:r>
+    </w:p>
+    <w:p>
+      <w:pPr>
+        <w:jc w:val="both"/>
+      </w:pPr>
+      <w:r>
+        <w:rPr>
+          <w:noProof/>
+        </w:rPr>
+        <w:drawing>
+          <wp:inline distT="0" distB="0" distL="0" distR="0">
+            <wp:extent cx="4171950" cy="5524500"/>
+            <wp:effectExtent l="0" t="0" r="0" b="0"/>
+            <wp:docPr id="22" name="Imagem 22"/>
+            <wp:cNvGraphicFramePr>
+              <a:graphicFrameLocks xmlns:a="http://schemas.openxmlformats.org/drawingml/2006/main" noChangeAspect="1"/>
+            </wp:cNvGraphicFramePr>
+            <a:graphic xmlns:a="http://schemas.openxmlformats.org/drawingml/2006/main">
+              <a:graphicData uri="http://schemas.openxmlformats.org/drawingml/2006/picture">
+                <pic:pic xmlns:pic="http://schemas.openxmlformats.org/drawingml/2006/picture">
+                  <pic:nvPicPr>
+                    <pic:cNvPr id="0" name="Picture 7"/>
+                    <pic:cNvPicPr>
+                      <a:picLocks noChangeAspect="1" noChangeArrowheads="1"/>
+                    </pic:cNvPicPr>
+                  </pic:nvPicPr>
+                  <pic:blipFill>
+                    <a:blip r:embed="rId7">
+                      <a:extLst>
+                        <a:ext uri="{28A0092B-C50C-407E-A947-70E740481C1C}">
+                          <a14:useLocalDpi xmlns:a14="http://schemas.microsoft.com/office/drawing/2010/main" val="0"/>
+                        </a:ext>
+                      </a:extLst>
+                    </a:blip>
+                    <a:srcRect/>
+                    <a:stretch>
+                      <a:fillRect/>
+                    </a:stretch>
+                  </pic:blipFill>
+                  <pic:spPr bwMode="auto">
+                    <a:xfrm>
+                      <a:off x="0" y="0"/>
+                      <a:ext cx="4171950" cy="5524500"/>
+                    </a:xfrm>
+                    <a:prstGeom prst="rect">
+                      <a:avLst/>
+                    </a:prstGeom>
+                    <a:noFill/>
+                    <a:ln>
+                      <a:noFill/>
+                    </a:ln>
+                  </pic:spPr>
+                </pic:pic>
+              </a:graphicData>
+            </a:graphic>
+          </wp:inline>
+        </w:drawing>
+      </w:r>
+    </w:p>
+    <w:p>
+      <w:pPr>
+        <w:jc w:val="both"/>
+      </w:pPr>
+      <w:proofErr w:type="spellStart"/>
+      <w:r>
+        <w:rPr>
+          <w:rFonts w:ascii="Myriad Pro" w:hAnsi="Myriad Pro"/>
+          <w:color w:val="333333"/>
+          <w:sz w:val="27"/>
+          <w:szCs w:val="27"/>
+          <w:shd w:val="clear" w:color="auto" w:fill="E3F2FD"/>
+        </w:rPr>
+        <w:t>Quala</w:t>
+      </w:r>
+      <w:proofErr w:type="spellEnd"/>
+      <w:r>
+        <w:rPr>
+          <w:rFonts w:ascii="Myriad Pro" w:hAnsi="Myriad Pro"/>
+          <w:color w:val="333333"/>
+          <w:sz w:val="27"/>
+          <w:szCs w:val="27"/>
+          <w:shd w:val="clear" w:color="auto" w:fill="E3F2FD"/>
+        </w:rPr>
+        <w:t xml:space="preserve"> saída? Justifique escrevendo a sequência de </w:t>
+      </w:r>
+      <w:proofErr w:type="gramStart"/>
+      <w:r>
+        <w:rPr>
+          <w:rFonts w:ascii="Myriad Pro" w:hAnsi="Myriad Pro"/>
+          <w:color w:val="333333"/>
+          <w:sz w:val="27"/>
+          <w:szCs w:val="27"/>
+          <w:shd w:val="clear" w:color="auto" w:fill="E3F2FD"/>
+        </w:rPr>
+        <w:t>execução .</w:t>
+      </w:r>
+      <w:proofErr w:type="gramEnd"/>
+    </w:p>
+    <w:p>
+      <w:pPr>
+        <w:jc w:val="both"/>
+        <w:rPr>
+          <w:b/>
+          <w:bCs/>
+        </w:rPr>
+      </w:pPr>
+      <w:r>
+        <w:rPr>
+          <w:b/>
+          <w:bCs/>
+        </w:rPr>
+        <w:t xml:space="preserve">Solução: </w:t>
+      </w:r>
+    </w:p>
+    <w:p>
+      <w:pPr>
+        <w:jc w:val="both"/>
+      </w:pPr>
+      <w:r>
+        <w:rPr>
+          <w:b/>
+          <w:bCs/>
+        </w:rPr>
+        <w:t>Alternativa-Correta:</w:t>
+      </w:r>
+      <w:r>
+        <w:t xml:space="preserve"> D</w:t>
+      </w:r>
+    </w:p>
+    <w:p>
+      <w:pPr>
+        <w:jc w:val="both"/>
+        <w:rPr>
           <w:u w:val="single"/>
         </w:rPr>
       </w:pPr>
@@ -845,58 +1145,25 @@
           <w:rFonts w:ascii="Arial" w:hAnsi="Arial" w:cs="Arial"/>
           <w:color w:val="000000"/>
         </w:rPr>
-        <w:t xml:space="preserve">Vai executar o construtor com 2 parâmetros, porém nesse método ele : </w:t>
-      </w:r>
-      <w:proofErr w:type="spellStart"/>
-      <w:r>
-        <w:rPr>
-          <w:rFonts w:ascii="Arial" w:hAnsi="Arial" w:cs="Arial"/>
-          <w:color w:val="000000"/>
-        </w:rPr>
-        <w:t>this</w:t>
-      </w:r>
-      <w:proofErr w:type="spellEnd"/>
-      <w:r>
-        <w:rPr>
-          <w:rFonts w:ascii="Arial" w:hAnsi="Arial" w:cs="Arial"/>
-          <w:color w:val="000000"/>
-        </w:rPr>
-        <w:t xml:space="preserve"> (p12, p12, p3), portanto vai chamar o construtor com 3 parâmetros e  imprimir "construtor com 3 </w:t>
-      </w:r>
-      <w:proofErr w:type="spellStart"/>
-      <w:r>
-        <w:rPr>
-          <w:rFonts w:ascii="Arial" w:hAnsi="Arial" w:cs="Arial"/>
-          <w:color w:val="000000"/>
-        </w:rPr>
-        <w:t>parametros</w:t>
-      </w:r>
-      <w:proofErr w:type="spellEnd"/>
-      <w:r>
-        <w:rPr>
-          <w:rFonts w:ascii="Arial" w:hAnsi="Arial" w:cs="Arial"/>
-          <w:color w:val="000000"/>
-        </w:rPr>
-        <w:t xml:space="preserve">:" primeiro, depois vai imprimir "construtor com 2 </w:t>
-      </w:r>
-      <w:proofErr w:type="spellStart"/>
-      <w:r>
-        <w:rPr>
-          <w:rFonts w:ascii="Arial" w:hAnsi="Arial" w:cs="Arial"/>
-          <w:color w:val="000000"/>
-        </w:rPr>
-        <w:t>parametros</w:t>
-      </w:r>
-      <w:proofErr w:type="spellEnd"/>
-      <w:r>
-        <w:rPr>
-          <w:rFonts w:ascii="Arial" w:hAnsi="Arial" w:cs="Arial"/>
-          <w:color w:val="000000"/>
-        </w:rPr>
-        <w:t>", pois volta para o método com 2 parâmetros .</w:t>
+        <w:t>Quando iniciado é chamado o construtor com 1 parâmetro, neste construtor chamado é feito o</w:t>
       </w:r>
       <w:bookmarkStart w:id="0" w:name="_GoBack"/>
       <w:bookmarkEnd w:id="0"/>
+      <w:r>
+        <w:rPr>
+          <w:rFonts w:ascii="Arial" w:hAnsi="Arial" w:cs="Arial"/>
+          <w:color w:val="000000"/>
+        </w:rPr>
+        <w:t xml:space="preserve"> seguinte cálculo, d1 *= (m + n), que equivale a 3 * (3+3), o resultado disto é 18, após isso ele retorna para o método de 1 parâmetro, onde executa d1 *= m, que equivale a 18 * 3, que resulta em 54, e depois é impresso o valor de d1 que equivale a 54.</w:t>
+      </w:r>
+    </w:p>
+    <w:p>
+      <w:pPr>
+        <w:jc w:val="both"/>
+        <w:rPr>
+          <w:u w:val="single"/>
+        </w:rPr>
+      </w:pPr>
     </w:p>
     <w:p>
       <w:pPr>

--- a/Daniel_Pessoto_N4286J1_3ADS_Pinheiros.docx
+++ b/Daniel_Pessoto_N4286J1_3ADS_Pinheiros.docx
@@ -846,55 +846,7 @@
           <w:rFonts w:ascii="Arial" w:hAnsi="Arial" w:cs="Arial"/>
           <w:color w:val="000000"/>
         </w:rPr>
-        <w:t xml:space="preserve">Vai executar o construtor com 2 parâmetros, porém nesse método ele : </w:t>
-      </w:r>
-      <w:proofErr w:type="spellStart"/>
-      <w:r>
-        <w:rPr>
-          <w:rFonts w:ascii="Arial" w:hAnsi="Arial" w:cs="Arial"/>
-          <w:color w:val="000000"/>
-        </w:rPr>
-        <w:t>this</w:t>
-      </w:r>
-      <w:proofErr w:type="spellEnd"/>
-      <w:r>
-        <w:rPr>
-          <w:rFonts w:ascii="Arial" w:hAnsi="Arial" w:cs="Arial"/>
-          <w:color w:val="000000"/>
-        </w:rPr>
-        <w:t xml:space="preserve"> (p12, p12, p3), portanto vai chamar o construtor com 3 parâmetros e  imprimir "construtor com 3 </w:t>
-      </w:r>
-      <w:proofErr w:type="spellStart"/>
-      <w:r>
-        <w:rPr>
-          <w:rFonts w:ascii="Arial" w:hAnsi="Arial" w:cs="Arial"/>
-          <w:color w:val="000000"/>
-        </w:rPr>
-        <w:t>parametros</w:t>
-      </w:r>
-      <w:proofErr w:type="spellEnd"/>
-      <w:r>
-        <w:rPr>
-          <w:rFonts w:ascii="Arial" w:hAnsi="Arial" w:cs="Arial"/>
-          <w:color w:val="000000"/>
-        </w:rPr>
-        <w:t xml:space="preserve">:" primeiro, depois vai imprimir "construtor com 2 </w:t>
-      </w:r>
-      <w:proofErr w:type="spellStart"/>
-      <w:r>
-        <w:rPr>
-          <w:rFonts w:ascii="Arial" w:hAnsi="Arial" w:cs="Arial"/>
-          <w:color w:val="000000"/>
-        </w:rPr>
-        <w:t>parametros</w:t>
-      </w:r>
-      <w:proofErr w:type="spellEnd"/>
-      <w:r>
-        <w:rPr>
-          <w:rFonts w:ascii="Arial" w:hAnsi="Arial" w:cs="Arial"/>
-          <w:color w:val="000000"/>
-        </w:rPr>
-        <w:t>", pois volta para o método com 2 parâmetros .</w:t>
+        <w:t>Vai executar o construtor com 2 parâmetros, porém nesse método ele : this (p12, p12, p3), portanto vai chamar o construtor com 3 parâmetros e  imprimir "construtor com 3 parametros:" primeiro, depois vai imprimir "construtor com 2 parametros", pois volta para o método com 2 parâmetros .</w:t>
       </w:r>
     </w:p>
     <w:p>
@@ -1053,7 +1005,6 @@
       <w:pPr>
         <w:jc w:val="both"/>
       </w:pPr>
-      <w:proofErr w:type="spellStart"/>
       <w:r>
         <w:rPr>
           <w:rFonts w:ascii="Myriad Pro" w:hAnsi="Myriad Pro"/>
@@ -1062,9 +1013,181 @@
           <w:szCs w:val="27"/>
           <w:shd w:val="clear" w:color="auto" w:fill="E3F2FD"/>
         </w:rPr>
-        <w:t>Quala</w:t>
-      </w:r>
-      <w:proofErr w:type="spellEnd"/>
+        <w:t>Quala saída? Justifique escrevendo a sequência de execução .</w:t>
+      </w:r>
+    </w:p>
+    <w:p>
+      <w:pPr>
+        <w:jc w:val="both"/>
+        <w:rPr>
+          <w:b/>
+          <w:bCs/>
+        </w:rPr>
+      </w:pPr>
+      <w:r>
+        <w:rPr>
+          <w:b/>
+          <w:bCs/>
+        </w:rPr>
+        <w:t xml:space="preserve">Solução: </w:t>
+      </w:r>
+    </w:p>
+    <w:p>
+      <w:pPr>
+        <w:jc w:val="both"/>
+      </w:pPr>
+      <w:r>
+        <w:rPr>
+          <w:b/>
+          <w:bCs/>
+        </w:rPr>
+        <w:t>Alternativa-Correta:</w:t>
+      </w:r>
+      <w:r>
+        <w:t xml:space="preserve"> D</w:t>
+      </w:r>
+    </w:p>
+    <w:p>
+      <w:pPr>
+        <w:jc w:val="both"/>
+        <w:rPr>
+          <w:u w:val="single"/>
+        </w:rPr>
+      </w:pPr>
+      <w:r>
+        <w:rPr>
+          <w:b/>
+          <w:bCs/>
+        </w:rPr>
+        <w:t>Justificativa</w:t>
+      </w:r>
+      <w:r>
+        <w:rPr>
+          <w:rFonts w:ascii="Arial" w:hAnsi="Arial" w:cs="Arial"/>
+          <w:color w:val="000000"/>
+        </w:rPr>
+        <w:t xml:space="preserve">: </w:t>
+      </w:r>
+      <w:r>
+        <w:rPr>
+          <w:rFonts w:ascii="Arial" w:hAnsi="Arial" w:cs="Arial"/>
+          <w:color w:val="000000"/>
+        </w:rPr>
+        <w:t>Quando iniciado é chamado o construtor com 1 parâmetro, neste construtor chamado é feito o seguinte cálculo, d1 *= (m + n), que equivale a 3 * (3+3), o resultado disto é 18, após isso ele retorna para o método de 1 parâmetro, onde executa d1 *= m, que equivale a 18 * 3, que resulta em 54, e depois é impresso o valor de d1 que equivale a 54.</w:t>
+      </w:r>
+    </w:p>
+    <w:p>
+      <w:pPr>
+        <w:jc w:val="both"/>
+        <w:rPr>
+          <w:u w:val="single"/>
+        </w:rPr>
+      </w:pPr>
+    </w:p>
+    <w:p>
+      <w:pPr>
+        <w:jc w:val="both"/>
+        <w:rPr>
+          <w:u w:val="single"/>
+        </w:rPr>
+      </w:pPr>
+    </w:p>
+    <w:p>
+      <w:pPr>
+        <w:jc w:val="both"/>
+        <w:rPr>
+          <w:u w:val="single"/>
+        </w:rPr>
+      </w:pPr>
+    </w:p>
+    <w:p>
+      <w:pPr>
+        <w:jc w:val="both"/>
+        <w:rPr>
+          <w:u w:val="single"/>
+        </w:rPr>
+      </w:pPr>
+    </w:p>
+    <w:p>
+      <w:pPr>
+        <w:jc w:val="both"/>
+        <w:rPr>
+          <w:b/>
+          <w:bCs/>
+        </w:rPr>
+      </w:pPr>
+      <w:r>
+        <w:rPr>
+          <w:b/>
+          <w:bCs/>
+        </w:rPr>
+        <w:lastRenderedPageBreak/>
+        <w:t xml:space="preserve">M9 - </w:t>
+      </w:r>
+      <w:r>
+        <w:rPr>
+          <w:b/>
+          <w:bCs/>
+        </w:rPr>
+        <w:t>5</w:t>
+      </w:r>
+      <w:r>
+        <w:rPr>
+          <w:b/>
+          <w:bCs/>
+        </w:rPr>
+        <w:t>)</w:t>
+      </w:r>
+    </w:p>
+    <w:p>
+      <w:pPr>
+        <w:jc w:val="both"/>
+      </w:pPr>
+      <w:r>
+        <w:rPr>
+          <w:noProof/>
+        </w:rPr>
+        <w:drawing>
+          <wp:inline distT="0" distB="0" distL="0" distR="0" wp14:anchorId="5B8DAA66" wp14:editId="6558BD39">
+            <wp:extent cx="5400040" cy="2919730"/>
+            <wp:effectExtent l="0" t="0" r="0" b="0"/>
+            <wp:docPr id="24" name="Imagem 24"/>
+            <wp:cNvGraphicFramePr>
+              <a:graphicFrameLocks xmlns:a="http://schemas.openxmlformats.org/drawingml/2006/main" noChangeAspect="1"/>
+            </wp:cNvGraphicFramePr>
+            <a:graphic xmlns:a="http://schemas.openxmlformats.org/drawingml/2006/main">
+              <a:graphicData uri="http://schemas.openxmlformats.org/drawingml/2006/picture">
+                <pic:pic xmlns:pic="http://schemas.openxmlformats.org/drawingml/2006/picture">
+                  <pic:nvPicPr>
+                    <pic:cNvPr id="1" name=""/>
+                    <pic:cNvPicPr/>
+                  </pic:nvPicPr>
+                  <pic:blipFill>
+                    <a:blip r:embed="rId8"/>
+                    <a:stretch>
+                      <a:fillRect/>
+                    </a:stretch>
+                  </pic:blipFill>
+                  <pic:spPr>
+                    <a:xfrm>
+                      <a:off x="0" y="0"/>
+                      <a:ext cx="5400040" cy="2919730"/>
+                    </a:xfrm>
+                    <a:prstGeom prst="rect">
+                      <a:avLst/>
+                    </a:prstGeom>
+                  </pic:spPr>
+                </pic:pic>
+              </a:graphicData>
+            </a:graphic>
+          </wp:inline>
+        </w:drawing>
+      </w:r>
+    </w:p>
+    <w:p>
+      <w:pPr>
+        <w:jc w:val="both"/>
+      </w:pPr>
       <w:r>
         <w:rPr>
           <w:rFonts w:ascii="Myriad Pro" w:hAnsi="Myriad Pro"/>
@@ -1073,20 +1196,8 @@
           <w:szCs w:val="27"/>
           <w:shd w:val="clear" w:color="auto" w:fill="E3F2FD"/>
         </w:rPr>
-        <w:t xml:space="preserve"> saída? Justifique escrevendo a sequência de </w:t>
-      </w:r>
-      <w:proofErr w:type="gramStart"/>
-      <w:r>
-        <w:rPr>
-          <w:rFonts w:ascii="Myriad Pro" w:hAnsi="Myriad Pro"/>
-          <w:color w:val="333333"/>
-          <w:sz w:val="27"/>
-          <w:szCs w:val="27"/>
-          <w:shd w:val="clear" w:color="auto" w:fill="E3F2FD"/>
-        </w:rPr>
-        <w:t>execução .</w:t>
-      </w:r>
-      <w:proofErr w:type="gramEnd"/>
+        <w:t>Quala saída? Justifique escrevendo a sequência de execução .</w:t>
+      </w:r>
     </w:p>
     <w:p>
       <w:pPr>
@@ -1138,24 +1249,17 @@
           <w:rFonts w:ascii="Arial" w:hAnsi="Arial" w:cs="Arial"/>
           <w:color w:val="000000"/>
         </w:rPr>
-        <w:t xml:space="preserve">: </w:t>
-      </w:r>
-      <w:r>
-        <w:rPr>
-          <w:rFonts w:ascii="Arial" w:hAnsi="Arial" w:cs="Arial"/>
-          <w:color w:val="000000"/>
-        </w:rPr>
-        <w:t>Quando iniciado é chamado o construtor com 1 parâmetro, neste construtor chamado é feito o</w:t>
+        <w:t xml:space="preserve">: Pois </w:t>
+      </w:r>
+      <w:r>
+        <w:rPr>
+          <w:rFonts w:ascii="Arial" w:hAnsi="Arial" w:cs="Arial"/>
+          <w:color w:val="000000"/>
+        </w:rPr>
+        <w:t>é o único que incrementa da forma correto o get  que sempre retorna o atributo, e o set que atribui um valor ao atributo em questão.</w:t>
       </w:r>
       <w:bookmarkStart w:id="0" w:name="_GoBack"/>
       <w:bookmarkEnd w:id="0"/>
-      <w:r>
-        <w:rPr>
-          <w:rFonts w:ascii="Arial" w:hAnsi="Arial" w:cs="Arial"/>
-          <w:color w:val="000000"/>
-        </w:rPr>
-        <w:t xml:space="preserve"> seguinte cálculo, d1 *= (m + n), que equivale a 3 * (3+3), o resultado disto é 18, após isso ele retorna para o método de 1 parâmetro, onde executa d1 *= m, que equivale a 18 * 3, que resulta em 54, e depois é impresso o valor de d1 que equivale a 54.</w:t>
-      </w:r>
     </w:p>
     <w:p>
       <w:pPr>

--- a/Daniel_Pessoto_N4286J1_3ADS_Pinheiros.docx
+++ b/Daniel_Pessoto_N4286J1_3ADS_Pinheiros.docx
@@ -438,7 +438,7 @@
         <w:lastRenderedPageBreak/>
         <w:t xml:space="preserve">Todos os exercícios que possuem código, foram resolvidos em código: </w:t>
       </w:r>
-      <w:hyperlink r:id="rId4" w:history="1">
+      <w:hyperlink r:id="rId5" w:history="1">
         <w:r>
           <w:rPr>
             <w:rStyle w:val="Hyperlink"/>
@@ -494,7 +494,7 @@
                     <pic:cNvPicPr/>
                   </pic:nvPicPr>
                   <pic:blipFill>
-                    <a:blip r:embed="rId5"/>
+                    <a:blip r:embed="rId6"/>
                     <a:stretch>
                       <a:fillRect/>
                     </a:stretch>
@@ -733,7 +733,7 @@
                     </pic:cNvPicPr>
                   </pic:nvPicPr>
                   <pic:blipFill>
-                    <a:blip r:embed="rId6">
+                    <a:blip r:embed="rId7">
                       <a:extLst>
                         <a:ext uri="{28A0092B-C50C-407E-A947-70E740481C1C}">
                           <a14:useLocalDpi xmlns:a14="http://schemas.microsoft.com/office/drawing/2010/main" val="0"/>
@@ -846,7 +846,55 @@
           <w:rFonts w:ascii="Arial" w:hAnsi="Arial" w:cs="Arial"/>
           <w:color w:val="000000"/>
         </w:rPr>
-        <w:t>Vai executar o construtor com 2 parâmetros, porém nesse método ele : this (p12, p12, p3), portanto vai chamar o construtor com 3 parâmetros e  imprimir "construtor com 3 parametros:" primeiro, depois vai imprimir "construtor com 2 parametros", pois volta para o método com 2 parâmetros .</w:t>
+        <w:t xml:space="preserve">Vai executar o construtor com 2 parâmetros, porém nesse método ele : </w:t>
+      </w:r>
+      <w:proofErr w:type="spellStart"/>
+      <w:r>
+        <w:rPr>
+          <w:rFonts w:ascii="Arial" w:hAnsi="Arial" w:cs="Arial"/>
+          <w:color w:val="000000"/>
+        </w:rPr>
+        <w:t>this</w:t>
+      </w:r>
+      <w:proofErr w:type="spellEnd"/>
+      <w:r>
+        <w:rPr>
+          <w:rFonts w:ascii="Arial" w:hAnsi="Arial" w:cs="Arial"/>
+          <w:color w:val="000000"/>
+        </w:rPr>
+        <w:t xml:space="preserve"> (p12, p12, p3), portanto vai chamar o construtor com 3 parâmetros e  imprimir "construtor com 3 </w:t>
+      </w:r>
+      <w:proofErr w:type="spellStart"/>
+      <w:r>
+        <w:rPr>
+          <w:rFonts w:ascii="Arial" w:hAnsi="Arial" w:cs="Arial"/>
+          <w:color w:val="000000"/>
+        </w:rPr>
+        <w:t>parametros</w:t>
+      </w:r>
+      <w:proofErr w:type="spellEnd"/>
+      <w:r>
+        <w:rPr>
+          <w:rFonts w:ascii="Arial" w:hAnsi="Arial" w:cs="Arial"/>
+          <w:color w:val="000000"/>
+        </w:rPr>
+        <w:t xml:space="preserve">:" primeiro, depois vai imprimir "construtor com 2 </w:t>
+      </w:r>
+      <w:proofErr w:type="spellStart"/>
+      <w:r>
+        <w:rPr>
+          <w:rFonts w:ascii="Arial" w:hAnsi="Arial" w:cs="Arial"/>
+          <w:color w:val="000000"/>
+        </w:rPr>
+        <w:t>parametros</w:t>
+      </w:r>
+      <w:proofErr w:type="spellEnd"/>
+      <w:r>
+        <w:rPr>
+          <w:rFonts w:ascii="Arial" w:hAnsi="Arial" w:cs="Arial"/>
+          <w:color w:val="000000"/>
+        </w:rPr>
+        <w:t>", pois volta para o método com 2 parâmetros .</w:t>
       </w:r>
     </w:p>
     <w:p>
@@ -969,7 +1017,7 @@
                     </pic:cNvPicPr>
                   </pic:nvPicPr>
                   <pic:blipFill>
-                    <a:blip r:embed="rId7">
+                    <a:blip r:embed="rId8">
                       <a:extLst>
                         <a:ext uri="{28A0092B-C50C-407E-A947-70E740481C1C}">
                           <a14:useLocalDpi xmlns:a14="http://schemas.microsoft.com/office/drawing/2010/main" val="0"/>
@@ -1005,6 +1053,7 @@
       <w:pPr>
         <w:jc w:val="both"/>
       </w:pPr>
+      <w:proofErr w:type="spellStart"/>
       <w:r>
         <w:rPr>
           <w:rFonts w:ascii="Myriad Pro" w:hAnsi="Myriad Pro"/>
@@ -1013,7 +1062,18 @@
           <w:szCs w:val="27"/>
           <w:shd w:val="clear" w:color="auto" w:fill="E3F2FD"/>
         </w:rPr>
-        <w:t>Quala saída? Justifique escrevendo a sequência de execução .</w:t>
+        <w:t>Quala</w:t>
+      </w:r>
+      <w:proofErr w:type="spellEnd"/>
+      <w:r>
+        <w:rPr>
+          <w:rFonts w:ascii="Myriad Pro" w:hAnsi="Myriad Pro"/>
+          <w:color w:val="333333"/>
+          <w:sz w:val="27"/>
+          <w:szCs w:val="27"/>
+          <w:shd w:val="clear" w:color="auto" w:fill="E3F2FD"/>
+        </w:rPr>
+        <w:t xml:space="preserve"> saída? Justifique escrevendo a sequência de execução .</w:t>
       </w:r>
     </w:p>
     <w:p>
@@ -1163,7 +1223,7 @@
                     <pic:cNvPicPr/>
                   </pic:nvPicPr>
                   <pic:blipFill>
-                    <a:blip r:embed="rId8"/>
+                    <a:blip r:embed="rId9"/>
                     <a:stretch>
                       <a:fillRect/>
                     </a:stretch>
@@ -1188,6 +1248,7 @@
       <w:pPr>
         <w:jc w:val="both"/>
       </w:pPr>
+      <w:proofErr w:type="spellStart"/>
       <w:r>
         <w:rPr>
           <w:rFonts w:ascii="Myriad Pro" w:hAnsi="Myriad Pro"/>
@@ -1196,7 +1257,18 @@
           <w:szCs w:val="27"/>
           <w:shd w:val="clear" w:color="auto" w:fill="E3F2FD"/>
         </w:rPr>
-        <w:t>Quala saída? Justifique escrevendo a sequência de execução .</w:t>
+        <w:t>Quala</w:t>
+      </w:r>
+      <w:proofErr w:type="spellEnd"/>
+      <w:r>
+        <w:rPr>
+          <w:rFonts w:ascii="Myriad Pro" w:hAnsi="Myriad Pro"/>
+          <w:color w:val="333333"/>
+          <w:sz w:val="27"/>
+          <w:szCs w:val="27"/>
+          <w:shd w:val="clear" w:color="auto" w:fill="E3F2FD"/>
+        </w:rPr>
+        <w:t xml:space="preserve"> saída? Justifique escrevendo a sequência de execução .</w:t>
       </w:r>
     </w:p>
     <w:p>
@@ -1234,7 +1306,8 @@
       <w:pPr>
         <w:jc w:val="both"/>
         <w:rPr>
-          <w:u w:val="single"/>
+          <w:rFonts w:ascii="Arial" w:hAnsi="Arial" w:cs="Arial"/>
+          <w:color w:val="000000"/>
         </w:rPr>
       </w:pPr>
       <w:r>
@@ -1256,10 +1329,1380 @@
           <w:rFonts w:ascii="Arial" w:hAnsi="Arial" w:cs="Arial"/>
           <w:color w:val="000000"/>
         </w:rPr>
-        <w:t>é o único que incrementa da forma correto o get  que sempre retorna o atributo, e o set que atribui um valor ao atributo em questão.</w:t>
+        <w:t xml:space="preserve">é o único que incrementa da forma correto o </w:t>
+      </w:r>
+      <w:proofErr w:type="spellStart"/>
+      <w:r>
+        <w:rPr>
+          <w:rFonts w:ascii="Arial" w:hAnsi="Arial" w:cs="Arial"/>
+          <w:color w:val="000000"/>
+        </w:rPr>
+        <w:t>get</w:t>
+      </w:r>
+      <w:proofErr w:type="spellEnd"/>
+      <w:r>
+        <w:rPr>
+          <w:rFonts w:ascii="Arial" w:hAnsi="Arial" w:cs="Arial"/>
+          <w:color w:val="000000"/>
+        </w:rPr>
+        <w:t xml:space="preserve">  que sempre retorna o atributo, e o set que atribui um valor ao atributo em questão.</w:t>
+      </w:r>
+    </w:p>
+    <w:p>
+      <w:pPr>
+        <w:jc w:val="both"/>
+        <w:rPr>
+          <w:rFonts w:ascii="Arial" w:hAnsi="Arial" w:cs="Arial"/>
+          <w:color w:val="000000"/>
+        </w:rPr>
+      </w:pPr>
+    </w:p>
+    <w:p>
+      <w:pPr>
+        <w:jc w:val="both"/>
+        <w:rPr>
+          <w:rFonts w:ascii="Arial" w:hAnsi="Arial" w:cs="Arial"/>
+          <w:color w:val="000000"/>
+        </w:rPr>
+      </w:pPr>
+    </w:p>
+    <w:p>
+      <w:pPr>
+        <w:jc w:val="both"/>
+        <w:rPr>
+          <w:rFonts w:ascii="Arial" w:hAnsi="Arial" w:cs="Arial"/>
+          <w:color w:val="000000"/>
+        </w:rPr>
+      </w:pPr>
+    </w:p>
+    <w:p>
+      <w:pPr>
+        <w:jc w:val="both"/>
+        <w:rPr>
+          <w:rFonts w:ascii="Arial" w:hAnsi="Arial" w:cs="Arial"/>
+          <w:color w:val="000000"/>
+        </w:rPr>
+      </w:pPr>
+    </w:p>
+    <w:p>
+      <w:pPr>
+        <w:jc w:val="both"/>
+        <w:rPr>
+          <w:rFonts w:ascii="Arial" w:hAnsi="Arial" w:cs="Arial"/>
+          <w:color w:val="000000"/>
+        </w:rPr>
+      </w:pPr>
+    </w:p>
+    <w:p>
+      <w:pPr>
+        <w:jc w:val="both"/>
+        <w:rPr>
+          <w:rFonts w:ascii="Arial" w:hAnsi="Arial" w:cs="Arial"/>
+          <w:color w:val="000000"/>
+        </w:rPr>
+      </w:pPr>
+    </w:p>
+    <w:p>
+      <w:pPr>
+        <w:jc w:val="both"/>
+        <w:rPr>
+          <w:rFonts w:ascii="Arial" w:hAnsi="Arial" w:cs="Arial"/>
+          <w:color w:val="000000"/>
+        </w:rPr>
+      </w:pPr>
+    </w:p>
+    <w:p>
+      <w:pPr>
+        <w:jc w:val="both"/>
+        <w:rPr>
+          <w:rFonts w:ascii="Arial" w:hAnsi="Arial" w:cs="Arial"/>
+          <w:color w:val="000000"/>
+        </w:rPr>
+      </w:pPr>
+    </w:p>
+    <w:p>
+      <w:pPr>
+        <w:jc w:val="both"/>
+        <w:rPr>
+          <w:rFonts w:ascii="Arial" w:hAnsi="Arial" w:cs="Arial"/>
+          <w:color w:val="000000"/>
+        </w:rPr>
+      </w:pPr>
+    </w:p>
+    <w:p>
+      <w:pPr>
+        <w:jc w:val="both"/>
+        <w:rPr>
+          <w:rFonts w:ascii="Arial" w:hAnsi="Arial" w:cs="Arial"/>
+          <w:color w:val="000000"/>
+        </w:rPr>
+      </w:pPr>
+    </w:p>
+    <w:p>
+      <w:pPr>
+        <w:jc w:val="both"/>
+        <w:rPr>
+          <w:rFonts w:ascii="Arial" w:hAnsi="Arial" w:cs="Arial"/>
+          <w:color w:val="000000"/>
+        </w:rPr>
+      </w:pPr>
+    </w:p>
+    <w:p>
+      <w:pPr>
+        <w:jc w:val="both"/>
+        <w:rPr>
+          <w:rFonts w:ascii="Arial" w:hAnsi="Arial" w:cs="Arial"/>
+          <w:color w:val="000000"/>
+        </w:rPr>
+      </w:pPr>
+    </w:p>
+    <w:p>
+      <w:pPr>
+        <w:jc w:val="both"/>
+        <w:rPr>
+          <w:rFonts w:ascii="Arial" w:hAnsi="Arial" w:cs="Arial"/>
+          <w:color w:val="000000"/>
+        </w:rPr>
+      </w:pPr>
+    </w:p>
+    <w:p>
+      <w:pPr>
+        <w:jc w:val="both"/>
+        <w:rPr>
+          <w:rFonts w:ascii="Arial" w:hAnsi="Arial" w:cs="Arial"/>
+          <w:color w:val="000000"/>
+        </w:rPr>
+      </w:pPr>
+    </w:p>
+    <w:p>
+      <w:pPr>
+        <w:jc w:val="both"/>
+        <w:rPr>
+          <w:rFonts w:ascii="Arial" w:hAnsi="Arial" w:cs="Arial"/>
+          <w:color w:val="000000"/>
+        </w:rPr>
+      </w:pPr>
+    </w:p>
+    <w:p>
+      <w:pPr>
+        <w:jc w:val="both"/>
+        <w:rPr>
+          <w:b/>
+          <w:bCs/>
+        </w:rPr>
+      </w:pPr>
+      <w:r>
+        <w:rPr>
+          <w:b/>
+          <w:bCs/>
+        </w:rPr>
+        <w:lastRenderedPageBreak/>
+        <w:t xml:space="preserve">M9 - </w:t>
+      </w:r>
+      <w:r>
+        <w:rPr>
+          <w:b/>
+          <w:bCs/>
+        </w:rPr>
+        <w:t>6</w:t>
+      </w:r>
+      <w:r>
+        <w:rPr>
+          <w:b/>
+          <w:bCs/>
+        </w:rPr>
+        <w:t>)</w:t>
+      </w:r>
+    </w:p>
+    <w:p>
+      <w:pPr>
+        <w:jc w:val="both"/>
+      </w:pPr>
+      <w:r>
+        <w:rPr>
+          <w:noProof/>
+        </w:rPr>
+        <w:drawing>
+          <wp:inline distT="0" distB="0" distL="0" distR="0">
+            <wp:extent cx="2819400" cy="2391779"/>
+            <wp:effectExtent l="0" t="0" r="0" b="8890"/>
+            <wp:docPr id="26" name="Imagem 26"/>
+            <wp:cNvGraphicFramePr>
+              <a:graphicFrameLocks xmlns:a="http://schemas.openxmlformats.org/drawingml/2006/main" noChangeAspect="1"/>
+            </wp:cNvGraphicFramePr>
+            <a:graphic xmlns:a="http://schemas.openxmlformats.org/drawingml/2006/main">
+              <a:graphicData uri="http://schemas.openxmlformats.org/drawingml/2006/picture">
+                <pic:pic xmlns:pic="http://schemas.openxmlformats.org/drawingml/2006/picture">
+                  <pic:nvPicPr>
+                    <pic:cNvPr id="0" name="Picture 8"/>
+                    <pic:cNvPicPr>
+                      <a:picLocks noChangeAspect="1" noChangeArrowheads="1"/>
+                    </pic:cNvPicPr>
+                  </pic:nvPicPr>
+                  <pic:blipFill>
+                    <a:blip r:embed="rId10">
+                      <a:extLst>
+                        <a:ext uri="{28A0092B-C50C-407E-A947-70E740481C1C}">
+                          <a14:useLocalDpi xmlns:a14="http://schemas.microsoft.com/office/drawing/2010/main" val="0"/>
+                        </a:ext>
+                      </a:extLst>
+                    </a:blip>
+                    <a:srcRect/>
+                    <a:stretch>
+                      <a:fillRect/>
+                    </a:stretch>
+                  </pic:blipFill>
+                  <pic:spPr bwMode="auto">
+                    <a:xfrm>
+                      <a:off x="0" y="0"/>
+                      <a:ext cx="2834280" cy="2404402"/>
+                    </a:xfrm>
+                    <a:prstGeom prst="rect">
+                      <a:avLst/>
+                    </a:prstGeom>
+                    <a:noFill/>
+                    <a:ln>
+                      <a:noFill/>
+                    </a:ln>
+                  </pic:spPr>
+                </pic:pic>
+              </a:graphicData>
+            </a:graphic>
+          </wp:inline>
+        </w:drawing>
+      </w:r>
+    </w:p>
+    <w:p>
+      <w:pPr>
+        <w:spacing w:after="150" w:line="240" w:lineRule="auto"/>
+        <w:rPr>
+          <w:rFonts w:ascii="Myriad Pro" w:eastAsia="Times New Roman" w:hAnsi="Myriad Pro" w:cs="Times New Roman"/>
+          <w:color w:val="333333"/>
+          <w:sz w:val="17"/>
+          <w:szCs w:val="16"/>
+          <w:lang w:eastAsia="pt-BR"/>
+        </w:rPr>
+      </w:pPr>
+      <w:r>
+        <w:rPr>
+          <w:rFonts w:ascii="Myriad Pro" w:eastAsia="Times New Roman" w:hAnsi="Myriad Pro" w:cs="Times New Roman"/>
+          <w:color w:val="333333"/>
+          <w:sz w:val="17"/>
+          <w:szCs w:val="16"/>
+          <w:lang w:eastAsia="pt-BR"/>
+        </w:rPr>
+        <w:t>Considere as seguintes operações:</w:t>
+      </w:r>
+    </w:p>
+    <w:p>
+      <w:pPr>
+        <w:numPr>
+          <w:ilvl w:val="0"/>
+          <w:numId w:val="1"/>
+        </w:numPr>
+        <w:spacing w:before="100" w:beforeAutospacing="1" w:after="100" w:afterAutospacing="1" w:line="240" w:lineRule="auto"/>
+        <w:rPr>
+          <w:rFonts w:ascii="Myriad Pro" w:eastAsia="Times New Roman" w:hAnsi="Myriad Pro" w:cs="Times New Roman"/>
+          <w:color w:val="333333"/>
+          <w:sz w:val="17"/>
+          <w:szCs w:val="16"/>
+          <w:lang w:eastAsia="pt-BR"/>
+        </w:rPr>
+      </w:pPr>
+      <w:r>
+        <w:rPr>
+          <w:rFonts w:ascii="Myriad Pro" w:eastAsia="Times New Roman" w:hAnsi="Myriad Pro" w:cs="Times New Roman"/>
+          <w:color w:val="333333"/>
+          <w:sz w:val="17"/>
+          <w:szCs w:val="16"/>
+          <w:lang w:eastAsia="pt-BR"/>
+        </w:rPr>
+        <w:t>Montar os carros com os seus motores </w:t>
+      </w:r>
+    </w:p>
+    <w:tbl>
+      <w:tblPr>
+        <w:tblW w:w="0" w:type="auto"/>
+        <w:tblBorders>
+          <w:top w:val="outset" w:sz="6" w:space="0" w:color="auto"/>
+          <w:left w:val="outset" w:sz="6" w:space="0" w:color="auto"/>
+          <w:bottom w:val="outset" w:sz="6" w:space="0" w:color="auto"/>
+          <w:right w:val="outset" w:sz="6" w:space="0" w:color="auto"/>
+        </w:tblBorders>
+        <w:tblCellMar>
+          <w:left w:w="0" w:type="dxa"/>
+          <w:right w:w="0" w:type="dxa"/>
+        </w:tblCellMar>
+        <w:tblLook w:val="04A0" w:firstRow="1" w:lastRow="0" w:firstColumn="1" w:lastColumn="0" w:noHBand="0" w:noVBand="1"/>
+      </w:tblPr>
+      <w:tblGrid>
+        <w:gridCol w:w="1150"/>
+        <w:gridCol w:w="1150"/>
+        <w:gridCol w:w="1150"/>
+      </w:tblGrid>
+      <w:tr>
+        <w:trPr>
+          <w:trHeight w:val="262"/>
+        </w:trPr>
+        <w:tc>
+          <w:tcPr>
+            <w:tcW w:w="1150" w:type="dxa"/>
+            <w:tcBorders>
+              <w:top w:val="outset" w:sz="6" w:space="0" w:color="auto"/>
+              <w:left w:val="outset" w:sz="6" w:space="0" w:color="auto"/>
+              <w:bottom w:val="outset" w:sz="6" w:space="0" w:color="auto"/>
+              <w:right w:val="outset" w:sz="6" w:space="0" w:color="auto"/>
+            </w:tcBorders>
+            <w:shd w:val="clear" w:color="auto" w:fill="auto"/>
+            <w:vAlign w:val="center"/>
+            <w:hideMark/>
+          </w:tcPr>
+          <w:p>
+            <w:pPr>
+              <w:spacing w:after="150" w:line="240" w:lineRule="auto"/>
+              <w:rPr>
+                <w:rFonts w:ascii="Myriad Pro" w:eastAsia="Times New Roman" w:hAnsi="Myriad Pro" w:cs="Times New Roman"/>
+                <w:color w:val="333333"/>
+                <w:sz w:val="17"/>
+                <w:szCs w:val="16"/>
+                <w:lang w:eastAsia="pt-BR"/>
+              </w:rPr>
+            </w:pPr>
+            <w:r>
+              <w:rPr>
+                <w:rFonts w:ascii="Myriad Pro" w:eastAsia="Times New Roman" w:hAnsi="Myriad Pro" w:cs="Times New Roman"/>
+                <w:color w:val="333333"/>
+                <w:sz w:val="17"/>
+                <w:szCs w:val="16"/>
+                <w:lang w:eastAsia="pt-BR"/>
+              </w:rPr>
+              <w:t>Carro</w:t>
+            </w:r>
+          </w:p>
+        </w:tc>
+        <w:tc>
+          <w:tcPr>
+            <w:tcW w:w="1150" w:type="dxa"/>
+            <w:tcBorders>
+              <w:top w:val="outset" w:sz="6" w:space="0" w:color="auto"/>
+              <w:left w:val="outset" w:sz="6" w:space="0" w:color="auto"/>
+              <w:bottom w:val="outset" w:sz="6" w:space="0" w:color="auto"/>
+              <w:right w:val="outset" w:sz="6" w:space="0" w:color="auto"/>
+            </w:tcBorders>
+            <w:shd w:val="clear" w:color="auto" w:fill="auto"/>
+            <w:vAlign w:val="center"/>
+            <w:hideMark/>
+          </w:tcPr>
+          <w:p>
+            <w:pPr>
+              <w:spacing w:after="150" w:line="240" w:lineRule="auto"/>
+              <w:rPr>
+                <w:rFonts w:ascii="Myriad Pro" w:eastAsia="Times New Roman" w:hAnsi="Myriad Pro" w:cs="Times New Roman"/>
+                <w:color w:val="333333"/>
+                <w:sz w:val="17"/>
+                <w:szCs w:val="16"/>
+                <w:lang w:eastAsia="pt-BR"/>
+              </w:rPr>
+            </w:pPr>
+            <w:r>
+              <w:rPr>
+                <w:rFonts w:ascii="Myriad Pro" w:eastAsia="Times New Roman" w:hAnsi="Myriad Pro" w:cs="Times New Roman"/>
+                <w:color w:val="333333"/>
+                <w:sz w:val="17"/>
+                <w:szCs w:val="16"/>
+                <w:lang w:eastAsia="pt-BR"/>
+              </w:rPr>
+              <w:t>Cor</w:t>
+            </w:r>
+          </w:p>
+        </w:tc>
+        <w:tc>
+          <w:tcPr>
+            <w:tcW w:w="1150" w:type="dxa"/>
+            <w:tcBorders>
+              <w:top w:val="outset" w:sz="6" w:space="0" w:color="auto"/>
+              <w:left w:val="outset" w:sz="6" w:space="0" w:color="auto"/>
+              <w:bottom w:val="outset" w:sz="6" w:space="0" w:color="auto"/>
+              <w:right w:val="outset" w:sz="6" w:space="0" w:color="auto"/>
+            </w:tcBorders>
+            <w:shd w:val="clear" w:color="auto" w:fill="auto"/>
+            <w:vAlign w:val="center"/>
+            <w:hideMark/>
+          </w:tcPr>
+          <w:p>
+            <w:pPr>
+              <w:spacing w:after="150" w:line="240" w:lineRule="auto"/>
+              <w:rPr>
+                <w:rFonts w:ascii="Myriad Pro" w:eastAsia="Times New Roman" w:hAnsi="Myriad Pro" w:cs="Times New Roman"/>
+                <w:color w:val="333333"/>
+                <w:sz w:val="17"/>
+                <w:szCs w:val="16"/>
+                <w:lang w:eastAsia="pt-BR"/>
+              </w:rPr>
+            </w:pPr>
+            <w:r>
+              <w:rPr>
+                <w:rFonts w:ascii="Myriad Pro" w:eastAsia="Times New Roman" w:hAnsi="Myriad Pro" w:cs="Times New Roman"/>
+                <w:color w:val="333333"/>
+                <w:sz w:val="17"/>
+                <w:szCs w:val="16"/>
+                <w:lang w:eastAsia="pt-BR"/>
+              </w:rPr>
+              <w:t>Motor</w:t>
+            </w:r>
+          </w:p>
+        </w:tc>
+      </w:tr>
+      <w:tr>
+        <w:trPr>
+          <w:trHeight w:val="262"/>
+        </w:trPr>
+        <w:tc>
+          <w:tcPr>
+            <w:tcW w:w="1150" w:type="dxa"/>
+            <w:tcBorders>
+              <w:top w:val="outset" w:sz="6" w:space="0" w:color="auto"/>
+              <w:left w:val="outset" w:sz="6" w:space="0" w:color="auto"/>
+              <w:bottom w:val="outset" w:sz="6" w:space="0" w:color="auto"/>
+              <w:right w:val="outset" w:sz="6" w:space="0" w:color="auto"/>
+            </w:tcBorders>
+            <w:shd w:val="clear" w:color="auto" w:fill="auto"/>
+            <w:vAlign w:val="center"/>
+            <w:hideMark/>
+          </w:tcPr>
+          <w:p>
+            <w:pPr>
+              <w:spacing w:after="150" w:line="240" w:lineRule="auto"/>
+              <w:rPr>
+                <w:rFonts w:ascii="Myriad Pro" w:eastAsia="Times New Roman" w:hAnsi="Myriad Pro" w:cs="Times New Roman"/>
+                <w:color w:val="333333"/>
+                <w:sz w:val="17"/>
+                <w:szCs w:val="16"/>
+                <w:lang w:eastAsia="pt-BR"/>
+              </w:rPr>
+            </w:pPr>
+            <w:r>
+              <w:rPr>
+                <w:rFonts w:ascii="Myriad Pro" w:eastAsia="Times New Roman" w:hAnsi="Myriad Pro" w:cs="Times New Roman"/>
+                <w:color w:val="333333"/>
+                <w:sz w:val="17"/>
+                <w:szCs w:val="16"/>
+                <w:lang w:eastAsia="pt-BR"/>
+              </w:rPr>
+              <w:t>c1</w:t>
+            </w:r>
+          </w:p>
+        </w:tc>
+        <w:tc>
+          <w:tcPr>
+            <w:tcW w:w="1150" w:type="dxa"/>
+            <w:tcBorders>
+              <w:top w:val="outset" w:sz="6" w:space="0" w:color="auto"/>
+              <w:left w:val="outset" w:sz="6" w:space="0" w:color="auto"/>
+              <w:bottom w:val="outset" w:sz="6" w:space="0" w:color="auto"/>
+              <w:right w:val="outset" w:sz="6" w:space="0" w:color="auto"/>
+            </w:tcBorders>
+            <w:shd w:val="clear" w:color="auto" w:fill="auto"/>
+            <w:vAlign w:val="center"/>
+            <w:hideMark/>
+          </w:tcPr>
+          <w:p>
+            <w:pPr>
+              <w:spacing w:after="150" w:line="240" w:lineRule="auto"/>
+              <w:rPr>
+                <w:rFonts w:ascii="Myriad Pro" w:eastAsia="Times New Roman" w:hAnsi="Myriad Pro" w:cs="Times New Roman"/>
+                <w:color w:val="333333"/>
+                <w:sz w:val="17"/>
+                <w:szCs w:val="16"/>
+                <w:lang w:eastAsia="pt-BR"/>
+              </w:rPr>
+            </w:pPr>
+            <w:r>
+              <w:rPr>
+                <w:rFonts w:ascii="Myriad Pro" w:eastAsia="Times New Roman" w:hAnsi="Myriad Pro" w:cs="Times New Roman"/>
+                <w:color w:val="333333"/>
+                <w:sz w:val="17"/>
+                <w:szCs w:val="16"/>
+                <w:lang w:eastAsia="pt-BR"/>
+              </w:rPr>
+              <w:t>Preto</w:t>
+            </w:r>
+          </w:p>
+        </w:tc>
+        <w:tc>
+          <w:tcPr>
+            <w:tcW w:w="1150" w:type="dxa"/>
+            <w:tcBorders>
+              <w:top w:val="outset" w:sz="6" w:space="0" w:color="auto"/>
+              <w:left w:val="outset" w:sz="6" w:space="0" w:color="auto"/>
+              <w:bottom w:val="outset" w:sz="6" w:space="0" w:color="auto"/>
+              <w:right w:val="outset" w:sz="6" w:space="0" w:color="auto"/>
+            </w:tcBorders>
+            <w:shd w:val="clear" w:color="auto" w:fill="auto"/>
+            <w:vAlign w:val="center"/>
+            <w:hideMark/>
+          </w:tcPr>
+          <w:p>
+            <w:pPr>
+              <w:spacing w:after="150" w:line="240" w:lineRule="auto"/>
+              <w:rPr>
+                <w:rFonts w:ascii="Myriad Pro" w:eastAsia="Times New Roman" w:hAnsi="Myriad Pro" w:cs="Times New Roman"/>
+                <w:color w:val="333333"/>
+                <w:sz w:val="17"/>
+                <w:szCs w:val="16"/>
+                <w:lang w:eastAsia="pt-BR"/>
+              </w:rPr>
+            </w:pPr>
+            <w:r>
+              <w:rPr>
+                <w:rFonts w:ascii="Myriad Pro" w:eastAsia="Times New Roman" w:hAnsi="Myriad Pro" w:cs="Times New Roman"/>
+                <w:color w:val="333333"/>
+                <w:sz w:val="17"/>
+                <w:szCs w:val="16"/>
+                <w:lang w:eastAsia="pt-BR"/>
+              </w:rPr>
+              <w:t>m1</w:t>
+            </w:r>
+          </w:p>
+        </w:tc>
+      </w:tr>
+      <w:tr>
+        <w:trPr>
+          <w:trHeight w:val="98"/>
+        </w:trPr>
+        <w:tc>
+          <w:tcPr>
+            <w:tcW w:w="1150" w:type="dxa"/>
+            <w:tcBorders>
+              <w:top w:val="outset" w:sz="6" w:space="0" w:color="auto"/>
+              <w:left w:val="outset" w:sz="6" w:space="0" w:color="auto"/>
+              <w:bottom w:val="outset" w:sz="6" w:space="0" w:color="auto"/>
+              <w:right w:val="outset" w:sz="6" w:space="0" w:color="auto"/>
+            </w:tcBorders>
+            <w:shd w:val="clear" w:color="auto" w:fill="auto"/>
+            <w:vAlign w:val="center"/>
+            <w:hideMark/>
+          </w:tcPr>
+          <w:p>
+            <w:pPr>
+              <w:spacing w:after="150" w:line="240" w:lineRule="auto"/>
+              <w:rPr>
+                <w:rFonts w:ascii="Myriad Pro" w:eastAsia="Times New Roman" w:hAnsi="Myriad Pro" w:cs="Times New Roman"/>
+                <w:color w:val="333333"/>
+                <w:sz w:val="17"/>
+                <w:szCs w:val="16"/>
+                <w:lang w:eastAsia="pt-BR"/>
+              </w:rPr>
+            </w:pPr>
+            <w:r>
+              <w:rPr>
+                <w:rFonts w:ascii="Myriad Pro" w:eastAsia="Times New Roman" w:hAnsi="Myriad Pro" w:cs="Times New Roman"/>
+                <w:color w:val="333333"/>
+                <w:sz w:val="17"/>
+                <w:szCs w:val="16"/>
+                <w:lang w:eastAsia="pt-BR"/>
+              </w:rPr>
+              <w:t>c2</w:t>
+            </w:r>
+          </w:p>
+        </w:tc>
+        <w:tc>
+          <w:tcPr>
+            <w:tcW w:w="1150" w:type="dxa"/>
+            <w:tcBorders>
+              <w:top w:val="outset" w:sz="6" w:space="0" w:color="auto"/>
+              <w:left w:val="outset" w:sz="6" w:space="0" w:color="auto"/>
+              <w:bottom w:val="outset" w:sz="6" w:space="0" w:color="auto"/>
+              <w:right w:val="outset" w:sz="6" w:space="0" w:color="auto"/>
+            </w:tcBorders>
+            <w:shd w:val="clear" w:color="auto" w:fill="auto"/>
+            <w:vAlign w:val="center"/>
+            <w:hideMark/>
+          </w:tcPr>
+          <w:p>
+            <w:pPr>
+              <w:spacing w:after="150" w:line="240" w:lineRule="auto"/>
+              <w:rPr>
+                <w:rFonts w:ascii="Myriad Pro" w:eastAsia="Times New Roman" w:hAnsi="Myriad Pro" w:cs="Times New Roman"/>
+                <w:color w:val="333333"/>
+                <w:sz w:val="17"/>
+                <w:szCs w:val="16"/>
+                <w:lang w:eastAsia="pt-BR"/>
+              </w:rPr>
+            </w:pPr>
+            <w:r>
+              <w:rPr>
+                <w:rFonts w:ascii="Myriad Pro" w:eastAsia="Times New Roman" w:hAnsi="Myriad Pro" w:cs="Times New Roman"/>
+                <w:color w:val="333333"/>
+                <w:sz w:val="17"/>
+                <w:szCs w:val="16"/>
+                <w:lang w:eastAsia="pt-BR"/>
+              </w:rPr>
+              <w:t>Prata</w:t>
+            </w:r>
+          </w:p>
+        </w:tc>
+        <w:tc>
+          <w:tcPr>
+            <w:tcW w:w="1150" w:type="dxa"/>
+            <w:tcBorders>
+              <w:top w:val="outset" w:sz="6" w:space="0" w:color="auto"/>
+              <w:left w:val="outset" w:sz="6" w:space="0" w:color="auto"/>
+              <w:bottom w:val="outset" w:sz="6" w:space="0" w:color="auto"/>
+              <w:right w:val="outset" w:sz="6" w:space="0" w:color="auto"/>
+            </w:tcBorders>
+            <w:shd w:val="clear" w:color="auto" w:fill="auto"/>
+            <w:vAlign w:val="center"/>
+            <w:hideMark/>
+          </w:tcPr>
+          <w:p>
+            <w:pPr>
+              <w:spacing w:after="150" w:line="240" w:lineRule="auto"/>
+              <w:rPr>
+                <w:rFonts w:ascii="Myriad Pro" w:eastAsia="Times New Roman" w:hAnsi="Myriad Pro" w:cs="Times New Roman"/>
+                <w:color w:val="333333"/>
+                <w:sz w:val="17"/>
+                <w:szCs w:val="16"/>
+                <w:lang w:eastAsia="pt-BR"/>
+              </w:rPr>
+            </w:pPr>
+            <w:r>
+              <w:rPr>
+                <w:rFonts w:ascii="Myriad Pro" w:eastAsia="Times New Roman" w:hAnsi="Myriad Pro" w:cs="Times New Roman"/>
+                <w:color w:val="333333"/>
+                <w:sz w:val="17"/>
+                <w:szCs w:val="16"/>
+                <w:lang w:eastAsia="pt-BR"/>
+              </w:rPr>
+              <w:t>m2</w:t>
+            </w:r>
+          </w:p>
+        </w:tc>
+      </w:tr>
+    </w:tbl>
+    <w:p>
+      <w:pPr>
+        <w:spacing w:after="150" w:line="240" w:lineRule="auto"/>
+        <w:rPr>
+          <w:rFonts w:ascii="Myriad Pro" w:eastAsia="Times New Roman" w:hAnsi="Myriad Pro" w:cs="Times New Roman"/>
+          <w:color w:val="333333"/>
+          <w:sz w:val="17"/>
+          <w:szCs w:val="16"/>
+          <w:lang w:eastAsia="pt-BR"/>
+        </w:rPr>
+      </w:pPr>
+    </w:p>
+    <w:tbl>
+      <w:tblPr>
+        <w:tblW w:w="0" w:type="auto"/>
+        <w:tblBorders>
+          <w:top w:val="outset" w:sz="6" w:space="0" w:color="auto"/>
+          <w:left w:val="outset" w:sz="6" w:space="0" w:color="auto"/>
+          <w:bottom w:val="outset" w:sz="6" w:space="0" w:color="auto"/>
+          <w:right w:val="outset" w:sz="6" w:space="0" w:color="auto"/>
+        </w:tblBorders>
+        <w:tblCellMar>
+          <w:left w:w="0" w:type="dxa"/>
+          <w:right w:w="0" w:type="dxa"/>
+        </w:tblCellMar>
+        <w:tblLook w:val="04A0" w:firstRow="1" w:lastRow="0" w:firstColumn="1" w:lastColumn="0" w:noHBand="0" w:noVBand="1"/>
+      </w:tblPr>
+      <w:tblGrid>
+        <w:gridCol w:w="1115"/>
+        <w:gridCol w:w="1115"/>
+        <w:gridCol w:w="1115"/>
+      </w:tblGrid>
+      <w:tr>
+        <w:trPr>
+          <w:trHeight w:val="262"/>
+        </w:trPr>
+        <w:tc>
+          <w:tcPr>
+            <w:tcW w:w="1115" w:type="dxa"/>
+            <w:tcBorders>
+              <w:top w:val="outset" w:sz="6" w:space="0" w:color="auto"/>
+              <w:left w:val="outset" w:sz="6" w:space="0" w:color="auto"/>
+              <w:bottom w:val="outset" w:sz="6" w:space="0" w:color="auto"/>
+              <w:right w:val="outset" w:sz="6" w:space="0" w:color="auto"/>
+            </w:tcBorders>
+            <w:shd w:val="clear" w:color="auto" w:fill="auto"/>
+            <w:vAlign w:val="center"/>
+            <w:hideMark/>
+          </w:tcPr>
+          <w:p>
+            <w:pPr>
+              <w:spacing w:after="150" w:line="240" w:lineRule="auto"/>
+              <w:rPr>
+                <w:rFonts w:ascii="Myriad Pro" w:eastAsia="Times New Roman" w:hAnsi="Myriad Pro" w:cs="Times New Roman"/>
+                <w:color w:val="333333"/>
+                <w:sz w:val="17"/>
+                <w:szCs w:val="16"/>
+                <w:lang w:eastAsia="pt-BR"/>
+              </w:rPr>
+            </w:pPr>
+            <w:r>
+              <w:rPr>
+                <w:rFonts w:ascii="Myriad Pro" w:eastAsia="Times New Roman" w:hAnsi="Myriad Pro" w:cs="Times New Roman"/>
+                <w:color w:val="333333"/>
+                <w:sz w:val="17"/>
+                <w:szCs w:val="16"/>
+                <w:lang w:eastAsia="pt-BR"/>
+              </w:rPr>
+              <w:t>Motor</w:t>
+            </w:r>
+          </w:p>
+        </w:tc>
+        <w:tc>
+          <w:tcPr>
+            <w:tcW w:w="1115" w:type="dxa"/>
+            <w:tcBorders>
+              <w:top w:val="outset" w:sz="6" w:space="0" w:color="auto"/>
+              <w:left w:val="outset" w:sz="6" w:space="0" w:color="auto"/>
+              <w:bottom w:val="outset" w:sz="6" w:space="0" w:color="auto"/>
+              <w:right w:val="outset" w:sz="6" w:space="0" w:color="auto"/>
+            </w:tcBorders>
+            <w:shd w:val="clear" w:color="auto" w:fill="auto"/>
+            <w:vAlign w:val="center"/>
+            <w:hideMark/>
+          </w:tcPr>
+          <w:p>
+            <w:pPr>
+              <w:spacing w:after="150" w:line="240" w:lineRule="auto"/>
+              <w:rPr>
+                <w:rFonts w:ascii="Myriad Pro" w:eastAsia="Times New Roman" w:hAnsi="Myriad Pro" w:cs="Times New Roman"/>
+                <w:color w:val="333333"/>
+                <w:sz w:val="17"/>
+                <w:szCs w:val="16"/>
+                <w:lang w:eastAsia="pt-BR"/>
+              </w:rPr>
+            </w:pPr>
+            <w:r>
+              <w:rPr>
+                <w:rFonts w:ascii="Myriad Pro" w:eastAsia="Times New Roman" w:hAnsi="Myriad Pro" w:cs="Times New Roman"/>
+                <w:color w:val="333333"/>
+                <w:sz w:val="17"/>
+                <w:szCs w:val="16"/>
+                <w:lang w:eastAsia="pt-BR"/>
+              </w:rPr>
+              <w:t>Cilindros</w:t>
+            </w:r>
+          </w:p>
+        </w:tc>
+        <w:tc>
+          <w:tcPr>
+            <w:tcW w:w="1115" w:type="dxa"/>
+            <w:tcBorders>
+              <w:top w:val="outset" w:sz="6" w:space="0" w:color="auto"/>
+              <w:left w:val="outset" w:sz="6" w:space="0" w:color="auto"/>
+              <w:bottom w:val="outset" w:sz="6" w:space="0" w:color="auto"/>
+              <w:right w:val="outset" w:sz="6" w:space="0" w:color="auto"/>
+            </w:tcBorders>
+            <w:shd w:val="clear" w:color="auto" w:fill="auto"/>
+            <w:vAlign w:val="center"/>
+            <w:hideMark/>
+          </w:tcPr>
+          <w:p>
+            <w:pPr>
+              <w:spacing w:after="150" w:line="240" w:lineRule="auto"/>
+              <w:rPr>
+                <w:rFonts w:ascii="Myriad Pro" w:eastAsia="Times New Roman" w:hAnsi="Myriad Pro" w:cs="Times New Roman"/>
+                <w:color w:val="333333"/>
+                <w:sz w:val="17"/>
+                <w:szCs w:val="16"/>
+                <w:lang w:eastAsia="pt-BR"/>
+              </w:rPr>
+            </w:pPr>
+            <w:r>
+              <w:rPr>
+                <w:rFonts w:ascii="Myriad Pro" w:eastAsia="Times New Roman" w:hAnsi="Myriad Pro" w:cs="Times New Roman"/>
+                <w:color w:val="333333"/>
+                <w:sz w:val="17"/>
+                <w:szCs w:val="16"/>
+                <w:lang w:eastAsia="pt-BR"/>
+              </w:rPr>
+              <w:t>Capacidade</w:t>
+            </w:r>
+          </w:p>
+        </w:tc>
+      </w:tr>
+      <w:tr>
+        <w:trPr>
+          <w:trHeight w:val="262"/>
+        </w:trPr>
+        <w:tc>
+          <w:tcPr>
+            <w:tcW w:w="1115" w:type="dxa"/>
+            <w:tcBorders>
+              <w:top w:val="outset" w:sz="6" w:space="0" w:color="auto"/>
+              <w:left w:val="outset" w:sz="6" w:space="0" w:color="auto"/>
+              <w:bottom w:val="outset" w:sz="6" w:space="0" w:color="auto"/>
+              <w:right w:val="outset" w:sz="6" w:space="0" w:color="auto"/>
+            </w:tcBorders>
+            <w:shd w:val="clear" w:color="auto" w:fill="auto"/>
+            <w:vAlign w:val="center"/>
+            <w:hideMark/>
+          </w:tcPr>
+          <w:p>
+            <w:pPr>
+              <w:spacing w:after="150" w:line="240" w:lineRule="auto"/>
+              <w:rPr>
+                <w:rFonts w:ascii="Myriad Pro" w:eastAsia="Times New Roman" w:hAnsi="Myriad Pro" w:cs="Times New Roman"/>
+                <w:color w:val="333333"/>
+                <w:sz w:val="17"/>
+                <w:szCs w:val="16"/>
+                <w:lang w:eastAsia="pt-BR"/>
+              </w:rPr>
+            </w:pPr>
+            <w:r>
+              <w:rPr>
+                <w:rFonts w:ascii="Myriad Pro" w:eastAsia="Times New Roman" w:hAnsi="Myriad Pro" w:cs="Times New Roman"/>
+                <w:color w:val="333333"/>
+                <w:sz w:val="17"/>
+                <w:szCs w:val="16"/>
+                <w:lang w:eastAsia="pt-BR"/>
+              </w:rPr>
+              <w:t>m1</w:t>
+            </w:r>
+          </w:p>
+        </w:tc>
+        <w:tc>
+          <w:tcPr>
+            <w:tcW w:w="1115" w:type="dxa"/>
+            <w:tcBorders>
+              <w:top w:val="outset" w:sz="6" w:space="0" w:color="auto"/>
+              <w:left w:val="outset" w:sz="6" w:space="0" w:color="auto"/>
+              <w:bottom w:val="outset" w:sz="6" w:space="0" w:color="auto"/>
+              <w:right w:val="outset" w:sz="6" w:space="0" w:color="auto"/>
+            </w:tcBorders>
+            <w:shd w:val="clear" w:color="auto" w:fill="auto"/>
+            <w:vAlign w:val="center"/>
+            <w:hideMark/>
+          </w:tcPr>
+          <w:p>
+            <w:pPr>
+              <w:spacing w:after="150" w:line="240" w:lineRule="auto"/>
+              <w:rPr>
+                <w:rFonts w:ascii="Myriad Pro" w:eastAsia="Times New Roman" w:hAnsi="Myriad Pro" w:cs="Times New Roman"/>
+                <w:color w:val="333333"/>
+                <w:sz w:val="17"/>
+                <w:szCs w:val="16"/>
+                <w:lang w:eastAsia="pt-BR"/>
+              </w:rPr>
+            </w:pPr>
+            <w:r>
+              <w:rPr>
+                <w:rFonts w:ascii="Myriad Pro" w:eastAsia="Times New Roman" w:hAnsi="Myriad Pro" w:cs="Times New Roman"/>
+                <w:color w:val="333333"/>
+                <w:sz w:val="17"/>
+                <w:szCs w:val="16"/>
+                <w:lang w:eastAsia="pt-BR"/>
+              </w:rPr>
+              <w:t>4</w:t>
+            </w:r>
+          </w:p>
+        </w:tc>
+        <w:tc>
+          <w:tcPr>
+            <w:tcW w:w="1115" w:type="dxa"/>
+            <w:tcBorders>
+              <w:top w:val="outset" w:sz="6" w:space="0" w:color="auto"/>
+              <w:left w:val="outset" w:sz="6" w:space="0" w:color="auto"/>
+              <w:bottom w:val="outset" w:sz="6" w:space="0" w:color="auto"/>
+              <w:right w:val="outset" w:sz="6" w:space="0" w:color="auto"/>
+            </w:tcBorders>
+            <w:shd w:val="clear" w:color="auto" w:fill="auto"/>
+            <w:vAlign w:val="center"/>
+            <w:hideMark/>
+          </w:tcPr>
+          <w:p>
+            <w:pPr>
+              <w:spacing w:after="150" w:line="240" w:lineRule="auto"/>
+              <w:rPr>
+                <w:rFonts w:ascii="Myriad Pro" w:eastAsia="Times New Roman" w:hAnsi="Myriad Pro" w:cs="Times New Roman"/>
+                <w:color w:val="333333"/>
+                <w:sz w:val="17"/>
+                <w:szCs w:val="16"/>
+                <w:lang w:eastAsia="pt-BR"/>
+              </w:rPr>
+            </w:pPr>
+            <w:r>
+              <w:rPr>
+                <w:rFonts w:ascii="Myriad Pro" w:eastAsia="Times New Roman" w:hAnsi="Myriad Pro" w:cs="Times New Roman"/>
+                <w:color w:val="333333"/>
+                <w:sz w:val="17"/>
+                <w:szCs w:val="16"/>
+                <w:lang w:eastAsia="pt-BR"/>
+              </w:rPr>
+              <w:t>1.0</w:t>
+            </w:r>
+          </w:p>
+        </w:tc>
+      </w:tr>
+      <w:tr>
+        <w:trPr>
+          <w:trHeight w:val="262"/>
+        </w:trPr>
+        <w:tc>
+          <w:tcPr>
+            <w:tcW w:w="1115" w:type="dxa"/>
+            <w:tcBorders>
+              <w:top w:val="outset" w:sz="6" w:space="0" w:color="auto"/>
+              <w:left w:val="outset" w:sz="6" w:space="0" w:color="auto"/>
+              <w:bottom w:val="outset" w:sz="6" w:space="0" w:color="auto"/>
+              <w:right w:val="outset" w:sz="6" w:space="0" w:color="auto"/>
+            </w:tcBorders>
+            <w:shd w:val="clear" w:color="auto" w:fill="auto"/>
+            <w:vAlign w:val="center"/>
+            <w:hideMark/>
+          </w:tcPr>
+          <w:p>
+            <w:pPr>
+              <w:spacing w:after="150" w:line="240" w:lineRule="auto"/>
+              <w:rPr>
+                <w:rFonts w:ascii="Myriad Pro" w:eastAsia="Times New Roman" w:hAnsi="Myriad Pro" w:cs="Times New Roman"/>
+                <w:color w:val="333333"/>
+                <w:sz w:val="17"/>
+                <w:szCs w:val="16"/>
+                <w:lang w:eastAsia="pt-BR"/>
+              </w:rPr>
+            </w:pPr>
+            <w:r>
+              <w:rPr>
+                <w:rFonts w:ascii="Myriad Pro" w:eastAsia="Times New Roman" w:hAnsi="Myriad Pro" w:cs="Times New Roman"/>
+                <w:color w:val="333333"/>
+                <w:sz w:val="17"/>
+                <w:szCs w:val="16"/>
+                <w:lang w:eastAsia="pt-BR"/>
+              </w:rPr>
+              <w:t>m2</w:t>
+            </w:r>
+          </w:p>
+        </w:tc>
+        <w:tc>
+          <w:tcPr>
+            <w:tcW w:w="1115" w:type="dxa"/>
+            <w:tcBorders>
+              <w:top w:val="outset" w:sz="6" w:space="0" w:color="auto"/>
+              <w:left w:val="outset" w:sz="6" w:space="0" w:color="auto"/>
+              <w:bottom w:val="outset" w:sz="6" w:space="0" w:color="auto"/>
+              <w:right w:val="outset" w:sz="6" w:space="0" w:color="auto"/>
+            </w:tcBorders>
+            <w:shd w:val="clear" w:color="auto" w:fill="auto"/>
+            <w:vAlign w:val="center"/>
+            <w:hideMark/>
+          </w:tcPr>
+          <w:p>
+            <w:pPr>
+              <w:spacing w:after="150" w:line="240" w:lineRule="auto"/>
+              <w:rPr>
+                <w:rFonts w:ascii="Myriad Pro" w:eastAsia="Times New Roman" w:hAnsi="Myriad Pro" w:cs="Times New Roman"/>
+                <w:color w:val="333333"/>
+                <w:sz w:val="17"/>
+                <w:szCs w:val="16"/>
+                <w:lang w:eastAsia="pt-BR"/>
+              </w:rPr>
+            </w:pPr>
+            <w:r>
+              <w:rPr>
+                <w:rFonts w:ascii="Myriad Pro" w:eastAsia="Times New Roman" w:hAnsi="Myriad Pro" w:cs="Times New Roman"/>
+                <w:color w:val="333333"/>
+                <w:sz w:val="17"/>
+                <w:szCs w:val="16"/>
+                <w:lang w:eastAsia="pt-BR"/>
+              </w:rPr>
+              <w:t>4</w:t>
+            </w:r>
+          </w:p>
+        </w:tc>
+        <w:tc>
+          <w:tcPr>
+            <w:tcW w:w="1115" w:type="dxa"/>
+            <w:tcBorders>
+              <w:top w:val="outset" w:sz="6" w:space="0" w:color="auto"/>
+              <w:left w:val="outset" w:sz="6" w:space="0" w:color="auto"/>
+              <w:bottom w:val="outset" w:sz="6" w:space="0" w:color="auto"/>
+              <w:right w:val="outset" w:sz="6" w:space="0" w:color="auto"/>
+            </w:tcBorders>
+            <w:shd w:val="clear" w:color="auto" w:fill="auto"/>
+            <w:vAlign w:val="center"/>
+            <w:hideMark/>
+          </w:tcPr>
+          <w:p>
+            <w:pPr>
+              <w:spacing w:after="150" w:line="240" w:lineRule="auto"/>
+              <w:rPr>
+                <w:rFonts w:ascii="Myriad Pro" w:eastAsia="Times New Roman" w:hAnsi="Myriad Pro" w:cs="Times New Roman"/>
+                <w:color w:val="333333"/>
+                <w:sz w:val="17"/>
+                <w:szCs w:val="16"/>
+                <w:lang w:eastAsia="pt-BR"/>
+              </w:rPr>
+            </w:pPr>
+            <w:r>
+              <w:rPr>
+                <w:rFonts w:ascii="Myriad Pro" w:eastAsia="Times New Roman" w:hAnsi="Myriad Pro" w:cs="Times New Roman"/>
+                <w:color w:val="333333"/>
+                <w:sz w:val="17"/>
+                <w:szCs w:val="16"/>
+                <w:lang w:eastAsia="pt-BR"/>
+              </w:rPr>
+              <w:t>1.6</w:t>
+            </w:r>
+          </w:p>
+        </w:tc>
+      </w:tr>
+      <w:tr>
+        <w:trPr>
+          <w:trHeight w:val="262"/>
+        </w:trPr>
+        <w:tc>
+          <w:tcPr>
+            <w:tcW w:w="1115" w:type="dxa"/>
+            <w:tcBorders>
+              <w:top w:val="outset" w:sz="6" w:space="0" w:color="auto"/>
+              <w:left w:val="outset" w:sz="6" w:space="0" w:color="auto"/>
+              <w:bottom w:val="outset" w:sz="6" w:space="0" w:color="auto"/>
+              <w:right w:val="outset" w:sz="6" w:space="0" w:color="auto"/>
+            </w:tcBorders>
+            <w:shd w:val="clear" w:color="auto" w:fill="auto"/>
+            <w:vAlign w:val="center"/>
+            <w:hideMark/>
+          </w:tcPr>
+          <w:p>
+            <w:pPr>
+              <w:spacing w:after="150" w:line="240" w:lineRule="auto"/>
+              <w:rPr>
+                <w:rFonts w:ascii="Myriad Pro" w:eastAsia="Times New Roman" w:hAnsi="Myriad Pro" w:cs="Times New Roman"/>
+                <w:color w:val="333333"/>
+                <w:sz w:val="17"/>
+                <w:szCs w:val="16"/>
+                <w:lang w:eastAsia="pt-BR"/>
+              </w:rPr>
+            </w:pPr>
+            <w:r>
+              <w:rPr>
+                <w:rFonts w:ascii="Myriad Pro" w:eastAsia="Times New Roman" w:hAnsi="Myriad Pro" w:cs="Times New Roman"/>
+                <w:color w:val="333333"/>
+                <w:sz w:val="17"/>
+                <w:szCs w:val="16"/>
+                <w:lang w:eastAsia="pt-BR"/>
+              </w:rPr>
+              <w:t>m3</w:t>
+            </w:r>
+          </w:p>
+        </w:tc>
+        <w:tc>
+          <w:tcPr>
+            <w:tcW w:w="1115" w:type="dxa"/>
+            <w:tcBorders>
+              <w:top w:val="outset" w:sz="6" w:space="0" w:color="auto"/>
+              <w:left w:val="outset" w:sz="6" w:space="0" w:color="auto"/>
+              <w:bottom w:val="outset" w:sz="6" w:space="0" w:color="auto"/>
+              <w:right w:val="outset" w:sz="6" w:space="0" w:color="auto"/>
+            </w:tcBorders>
+            <w:shd w:val="clear" w:color="auto" w:fill="auto"/>
+            <w:vAlign w:val="center"/>
+            <w:hideMark/>
+          </w:tcPr>
+          <w:p>
+            <w:pPr>
+              <w:spacing w:after="150" w:line="240" w:lineRule="auto"/>
+              <w:rPr>
+                <w:rFonts w:ascii="Myriad Pro" w:eastAsia="Times New Roman" w:hAnsi="Myriad Pro" w:cs="Times New Roman"/>
+                <w:color w:val="333333"/>
+                <w:sz w:val="17"/>
+                <w:szCs w:val="16"/>
+                <w:lang w:eastAsia="pt-BR"/>
+              </w:rPr>
+            </w:pPr>
+            <w:r>
+              <w:rPr>
+                <w:rFonts w:ascii="Myriad Pro" w:eastAsia="Times New Roman" w:hAnsi="Myriad Pro" w:cs="Times New Roman"/>
+                <w:color w:val="333333"/>
+                <w:sz w:val="17"/>
+                <w:szCs w:val="16"/>
+                <w:lang w:eastAsia="pt-BR"/>
+              </w:rPr>
+              <w:t>4</w:t>
+            </w:r>
+          </w:p>
+        </w:tc>
+        <w:tc>
+          <w:tcPr>
+            <w:tcW w:w="1115" w:type="dxa"/>
+            <w:tcBorders>
+              <w:top w:val="outset" w:sz="6" w:space="0" w:color="auto"/>
+              <w:left w:val="outset" w:sz="6" w:space="0" w:color="auto"/>
+              <w:bottom w:val="outset" w:sz="6" w:space="0" w:color="auto"/>
+              <w:right w:val="outset" w:sz="6" w:space="0" w:color="auto"/>
+            </w:tcBorders>
+            <w:shd w:val="clear" w:color="auto" w:fill="auto"/>
+            <w:vAlign w:val="center"/>
+            <w:hideMark/>
+          </w:tcPr>
+          <w:p>
+            <w:pPr>
+              <w:spacing w:after="150" w:line="240" w:lineRule="auto"/>
+              <w:rPr>
+                <w:rFonts w:ascii="Myriad Pro" w:eastAsia="Times New Roman" w:hAnsi="Myriad Pro" w:cs="Times New Roman"/>
+                <w:color w:val="333333"/>
+                <w:sz w:val="17"/>
+                <w:szCs w:val="16"/>
+                <w:lang w:eastAsia="pt-BR"/>
+              </w:rPr>
+            </w:pPr>
+            <w:r>
+              <w:rPr>
+                <w:rFonts w:ascii="Myriad Pro" w:eastAsia="Times New Roman" w:hAnsi="Myriad Pro" w:cs="Times New Roman"/>
+                <w:color w:val="333333"/>
+                <w:sz w:val="17"/>
+                <w:szCs w:val="16"/>
+                <w:lang w:eastAsia="pt-BR"/>
+              </w:rPr>
+              <w:t>1.8</w:t>
+            </w:r>
+          </w:p>
+        </w:tc>
+      </w:tr>
+    </w:tbl>
+    <w:p>
+      <w:pPr>
+        <w:spacing w:after="150" w:line="240" w:lineRule="auto"/>
+        <w:rPr>
+          <w:rFonts w:ascii="Myriad Pro" w:eastAsia="Times New Roman" w:hAnsi="Myriad Pro" w:cs="Times New Roman"/>
+          <w:color w:val="333333"/>
+          <w:sz w:val="17"/>
+          <w:szCs w:val="16"/>
+          <w:lang w:eastAsia="pt-BR"/>
+        </w:rPr>
+      </w:pPr>
+    </w:p>
+    <w:p>
+      <w:pPr>
+        <w:spacing w:after="150" w:line="240" w:lineRule="auto"/>
+        <w:rPr>
+          <w:rFonts w:ascii="Myriad Pro" w:eastAsia="Times New Roman" w:hAnsi="Myriad Pro" w:cs="Times New Roman"/>
+          <w:color w:val="333333"/>
+          <w:sz w:val="17"/>
+          <w:szCs w:val="16"/>
+          <w:lang w:eastAsia="pt-BR"/>
+        </w:rPr>
+      </w:pPr>
+      <w:r>
+        <w:rPr>
+          <w:rFonts w:ascii="Myriad Pro" w:eastAsia="Times New Roman" w:hAnsi="Myriad Pro" w:cs="Times New Roman"/>
+          <w:color w:val="333333"/>
+          <w:sz w:val="17"/>
+          <w:szCs w:val="16"/>
+          <w:lang w:eastAsia="pt-BR"/>
+        </w:rPr>
+        <w:t>2 - Trocar o motor do carro c2 para m3</w:t>
+      </w:r>
+    </w:p>
+    <w:p>
+      <w:pPr>
+        <w:spacing w:after="150" w:line="240" w:lineRule="auto"/>
+        <w:rPr>
+          <w:rFonts w:ascii="Myriad Pro" w:eastAsia="Times New Roman" w:hAnsi="Myriad Pro" w:cs="Times New Roman"/>
+          <w:color w:val="333333"/>
+          <w:sz w:val="17"/>
+          <w:szCs w:val="16"/>
+          <w:lang w:eastAsia="pt-BR"/>
+        </w:rPr>
+      </w:pPr>
+      <w:r>
+        <w:rPr>
+          <w:rFonts w:ascii="Myriad Pro" w:eastAsia="Times New Roman" w:hAnsi="Myriad Pro" w:cs="Times New Roman"/>
+          <w:color w:val="333333"/>
+          <w:sz w:val="17"/>
+          <w:szCs w:val="16"/>
+          <w:lang w:eastAsia="pt-BR"/>
+        </w:rPr>
+        <w:t>3 - Aumentar a capacidade do motor do carro c1 para 1.2</w:t>
+      </w:r>
+    </w:p>
+    <w:p>
+      <w:pPr>
+        <w:spacing w:after="150" w:line="240" w:lineRule="auto"/>
+        <w:rPr>
+          <w:rFonts w:ascii="Myriad Pro" w:eastAsia="Times New Roman" w:hAnsi="Myriad Pro" w:cs="Times New Roman"/>
+          <w:color w:val="333333"/>
+          <w:sz w:val="17"/>
+          <w:szCs w:val="16"/>
+          <w:lang w:eastAsia="pt-BR"/>
+        </w:rPr>
+      </w:pPr>
+      <w:r>
+        <w:rPr>
+          <w:rFonts w:ascii="Myriad Pro" w:eastAsia="Times New Roman" w:hAnsi="Myriad Pro" w:cs="Times New Roman"/>
+          <w:color w:val="333333"/>
+          <w:sz w:val="17"/>
+          <w:szCs w:val="16"/>
+          <w:lang w:eastAsia="pt-BR"/>
+        </w:rPr>
+        <w:t>Qual dos programas executa estas operações/ Justifique mostrando os erros das alternativas incorretas.</w:t>
+      </w:r>
+    </w:p>
+    <w:p>
+      <w:pPr>
+        <w:jc w:val="both"/>
+        <w:rPr>
+          <w:b/>
+          <w:bCs/>
+        </w:rPr>
+      </w:pPr>
+      <w:r>
+        <w:rPr>
+          <w:b/>
+          <w:bCs/>
+        </w:rPr>
+        <w:t xml:space="preserve">Solução: </w:t>
+      </w:r>
+    </w:p>
+    <w:p>
+      <w:pPr>
+        <w:jc w:val="both"/>
+      </w:pPr>
+      <w:r>
+        <w:rPr>
+          <w:b/>
+          <w:bCs/>
+        </w:rPr>
+        <w:t>Alternativa-Correta:</w:t>
+      </w:r>
+      <w:r>
+        <w:t xml:space="preserve"> </w:t>
+      </w:r>
+      <w:r>
+        <w:t>B</w:t>
+      </w:r>
+    </w:p>
+    <w:p>
+      <w:pPr>
+        <w:pStyle w:val="NormalWeb"/>
+        <w:spacing w:before="0" w:beforeAutospacing="0" w:after="0" w:afterAutospacing="0"/>
+      </w:pPr>
+      <w:r>
+        <w:rPr>
+          <w:b/>
+          <w:bCs/>
+        </w:rPr>
+        <w:t>Justificativa</w:t>
+      </w:r>
+      <w:r>
+        <w:rPr>
+          <w:rFonts w:ascii="Arial" w:hAnsi="Arial" w:cs="Arial"/>
+          <w:color w:val="000000"/>
+        </w:rPr>
+        <w:t xml:space="preserve">: </w:t>
+      </w:r>
+      <w:r>
+        <w:rPr>
+          <w:rFonts w:ascii="Arial" w:hAnsi="Arial" w:cs="Arial"/>
+          <w:color w:val="000000"/>
+          <w:sz w:val="22"/>
+          <w:szCs w:val="22"/>
+        </w:rPr>
+        <w:t xml:space="preserve">Alternativa A está errada, pois quando está instanciando o objeto c1 ou o c2, como </w:t>
+      </w:r>
+      <w:r>
+        <w:rPr>
+          <w:rFonts w:ascii="Arial" w:hAnsi="Arial" w:cs="Arial"/>
+          <w:color w:val="000000"/>
+          <w:sz w:val="22"/>
+          <w:szCs w:val="22"/>
+        </w:rPr>
+        <w:t>parâmetro</w:t>
+      </w:r>
+      <w:r>
+        <w:rPr>
+          <w:rFonts w:ascii="Arial" w:hAnsi="Arial" w:cs="Arial"/>
+          <w:color w:val="000000"/>
+          <w:sz w:val="22"/>
+          <w:szCs w:val="22"/>
+        </w:rPr>
+        <w:t xml:space="preserve"> ele passa, m1 ou m2, porém esses objetos não foram criados ainda.</w:t>
+      </w:r>
+    </w:p>
+    <w:p>
+      <w:pPr>
+        <w:pStyle w:val="NormalWeb"/>
+        <w:spacing w:before="0" w:beforeAutospacing="0" w:after="0" w:afterAutospacing="0"/>
+      </w:pPr>
+      <w:r>
+        <w:rPr>
+          <w:rFonts w:ascii="Arial" w:hAnsi="Arial" w:cs="Arial"/>
+          <w:color w:val="000000"/>
+          <w:sz w:val="22"/>
+          <w:szCs w:val="22"/>
+        </w:rPr>
+        <w:t xml:space="preserve">Alternativa c, não tem instancia do objeto motor, na alternativa A tem, porém é criada depois das </w:t>
+      </w:r>
+      <w:r>
+        <w:rPr>
+          <w:rFonts w:ascii="Arial" w:hAnsi="Arial" w:cs="Arial"/>
+          <w:color w:val="000000"/>
+          <w:sz w:val="22"/>
+          <w:szCs w:val="22"/>
+        </w:rPr>
+        <w:t>instâncias</w:t>
       </w:r>
       <w:bookmarkStart w:id="0" w:name="_GoBack"/>
       <w:bookmarkEnd w:id="0"/>
+      <w:r>
+        <w:rPr>
+          <w:rFonts w:ascii="Arial" w:hAnsi="Arial" w:cs="Arial"/>
+          <w:color w:val="000000"/>
+          <w:sz w:val="22"/>
+          <w:szCs w:val="22"/>
+        </w:rPr>
+        <w:t xml:space="preserve"> do objeto Carro.</w:t>
+      </w:r>
+    </w:p>
+    <w:p>
+      <w:pPr>
+        <w:pStyle w:val="NormalWeb"/>
+        <w:spacing w:before="0" w:beforeAutospacing="0" w:after="0" w:afterAutospacing="0"/>
+      </w:pPr>
+      <w:r>
+        <w:rPr>
+          <w:rFonts w:ascii="Arial" w:hAnsi="Arial" w:cs="Arial"/>
+          <w:color w:val="000000"/>
+          <w:sz w:val="22"/>
+          <w:szCs w:val="22"/>
+        </w:rPr>
+        <w:t>Na D, ele passa m3 para m2, porém tinha que ser c2.motor= m3, pois estando m2=m3, não vai mudar o motor do c2.</w:t>
+      </w:r>
+    </w:p>
+    <w:p>
+      <w:pPr>
+        <w:pStyle w:val="NormalWeb"/>
+        <w:spacing w:before="0" w:beforeAutospacing="0" w:after="0" w:afterAutospacing="0"/>
+      </w:pPr>
+      <w:r>
+        <w:rPr>
+          <w:rFonts w:ascii="Arial" w:hAnsi="Arial" w:cs="Arial"/>
+          <w:color w:val="000000"/>
+          <w:sz w:val="22"/>
+          <w:szCs w:val="22"/>
+        </w:rPr>
+        <w:t>Na E, as instancias c2 e c1, já foram declaradas o tipo dela, portanto não precisa repetir</w:t>
+      </w:r>
+      <w:r>
+        <w:rPr>
+          <w:rFonts w:ascii="Arial" w:hAnsi="Arial" w:cs="Arial"/>
+          <w:color w:val="000000"/>
+        </w:rPr>
+        <w:t>.</w:t>
+      </w:r>
+    </w:p>
+    <w:p>
+      <w:pPr>
+        <w:jc w:val="both"/>
+        <w:rPr>
+          <w:u w:val="single"/>
+        </w:rPr>
+      </w:pPr>
     </w:p>
     <w:p>
       <w:pPr>
@@ -1297,6 +2740,127 @@
     </w:sectPr>
   </w:body>
 </w:document>
+</file>
+
+<file path=word/numbering.xml><?xml version="1.0" encoding="utf-8"?>
+<w:numbering xmlns:wpc="http://schemas.microsoft.com/office/word/2010/wordprocessingCanvas" xmlns:cx="http://schemas.microsoft.com/office/drawing/2014/chartex" xmlns:cx1="http://schemas.microsoft.com/office/drawing/2015/9/8/chartex" xmlns:cx2="http://schemas.microsoft.com/office/drawing/2015/10/21/chartex" xmlns:cx3="http://schemas.microsoft.com/office/drawing/2016/5/9/chartex" xmlns:cx4="http://schemas.microsoft.com/office/drawing/2016/5/10/chartex" xmlns:cx5="http://schemas.microsoft.com/office/drawing/2016/5/11/chartex" xmlns:cx6="http://schemas.microsoft.com/office/drawing/2016/5/12/chartex" xmlns:cx7="http://schemas.microsoft.com/office/drawing/2016/5/13/chartex" xmlns:cx8="http://schemas.microsoft.com/office/drawing/2016/5/14/chartex" xmlns:mc="http://schemas.openxmlformats.org/markup-compatibility/2006" xmlns:aink="http://schemas.microsoft.com/office/drawing/2016/ink" xmlns:am3d="http://schemas.microsoft.com/office/drawing/2017/model3d" xmlns:o="urn:schemas-microsoft-com:office:office" xmlns:r="http://schemas.openxmlformats.org/officeDocument/2006/relationships" xmlns:m="http://schemas.openxmlformats.org/officeDocument/2006/math" xmlns:v="urn:schemas-microsoft-com:vml" xmlns:wp14="http://schemas.microsoft.com/office/word/2010/wordprocessingDrawing" xmlns:wp="http://schemas.openxmlformats.org/drawingml/2006/wordprocessingDrawing" xmlns:w10="urn:schemas-microsoft-com:office:word" xmlns:w="http://schemas.openxmlformats.org/wordprocessingml/2006/main" xmlns:w14="http://schemas.microsoft.com/office/word/2010/wordml" xmlns:w15="http://schemas.microsoft.com/office/word/2012/wordml" xmlns:w16cid="http://schemas.microsoft.com/office/word/2016/wordml/cid" xmlns:w16se="http://schemas.microsoft.com/office/word/2015/wordml/symex" xmlns:wpg="http://schemas.microsoft.com/office/word/2010/wordprocessingGroup" xmlns:wpi="http://schemas.microsoft.com/office/word/2010/wordprocessingInk" xmlns:wne="http://schemas.microsoft.com/office/word/2006/wordml" xmlns:wps="http://schemas.microsoft.com/office/word/2010/wordprocessingShape" mc:Ignorable="w14 w15 w16se w16cid wp14">
+  <w:abstractNum w:abstractNumId="0" w15:restartNumberingAfterBreak="0">
+    <w:nsid w:val="04531449"/>
+    <w:multiLevelType w:val="multilevel"/>
+    <w:tmpl w:val="B510B6E4"/>
+    <w:lvl w:ilvl="0">
+      <w:start w:val="1"/>
+      <w:numFmt w:val="decimal"/>
+      <w:lvlText w:val="%1."/>
+      <w:lvlJc w:val="left"/>
+      <w:pPr>
+        <w:tabs>
+          <w:tab w:val="num" w:pos="720"/>
+        </w:tabs>
+        <w:ind w:left="720" w:hanging="360"/>
+      </w:pPr>
+    </w:lvl>
+    <w:lvl w:ilvl="1" w:tentative="1">
+      <w:start w:val="1"/>
+      <w:numFmt w:val="decimal"/>
+      <w:lvlText w:val="%2."/>
+      <w:lvlJc w:val="left"/>
+      <w:pPr>
+        <w:tabs>
+          <w:tab w:val="num" w:pos="1440"/>
+        </w:tabs>
+        <w:ind w:left="1440" w:hanging="360"/>
+      </w:pPr>
+    </w:lvl>
+    <w:lvl w:ilvl="2" w:tentative="1">
+      <w:start w:val="1"/>
+      <w:numFmt w:val="decimal"/>
+      <w:lvlText w:val="%3."/>
+      <w:lvlJc w:val="left"/>
+      <w:pPr>
+        <w:tabs>
+          <w:tab w:val="num" w:pos="2160"/>
+        </w:tabs>
+        <w:ind w:left="2160" w:hanging="360"/>
+      </w:pPr>
+    </w:lvl>
+    <w:lvl w:ilvl="3" w:tentative="1">
+      <w:start w:val="1"/>
+      <w:numFmt w:val="decimal"/>
+      <w:lvlText w:val="%4."/>
+      <w:lvlJc w:val="left"/>
+      <w:pPr>
+        <w:tabs>
+          <w:tab w:val="num" w:pos="2880"/>
+        </w:tabs>
+        <w:ind w:left="2880" w:hanging="360"/>
+      </w:pPr>
+    </w:lvl>
+    <w:lvl w:ilvl="4" w:tentative="1">
+      <w:start w:val="1"/>
+      <w:numFmt w:val="decimal"/>
+      <w:lvlText w:val="%5."/>
+      <w:lvlJc w:val="left"/>
+      <w:pPr>
+        <w:tabs>
+          <w:tab w:val="num" w:pos="3600"/>
+        </w:tabs>
+        <w:ind w:left="3600" w:hanging="360"/>
+      </w:pPr>
+    </w:lvl>
+    <w:lvl w:ilvl="5" w:tentative="1">
+      <w:start w:val="1"/>
+      <w:numFmt w:val="decimal"/>
+      <w:lvlText w:val="%6."/>
+      <w:lvlJc w:val="left"/>
+      <w:pPr>
+        <w:tabs>
+          <w:tab w:val="num" w:pos="4320"/>
+        </w:tabs>
+        <w:ind w:left="4320" w:hanging="360"/>
+      </w:pPr>
+    </w:lvl>
+    <w:lvl w:ilvl="6" w:tentative="1">
+      <w:start w:val="1"/>
+      <w:numFmt w:val="decimal"/>
+      <w:lvlText w:val="%7."/>
+      <w:lvlJc w:val="left"/>
+      <w:pPr>
+        <w:tabs>
+          <w:tab w:val="num" w:pos="5040"/>
+        </w:tabs>
+        <w:ind w:left="5040" w:hanging="360"/>
+      </w:pPr>
+    </w:lvl>
+    <w:lvl w:ilvl="7" w:tentative="1">
+      <w:start w:val="1"/>
+      <w:numFmt w:val="decimal"/>
+      <w:lvlText w:val="%8."/>
+      <w:lvlJc w:val="left"/>
+      <w:pPr>
+        <w:tabs>
+          <w:tab w:val="num" w:pos="5760"/>
+        </w:tabs>
+        <w:ind w:left="5760" w:hanging="360"/>
+      </w:pPr>
+    </w:lvl>
+    <w:lvl w:ilvl="8" w:tentative="1">
+      <w:start w:val="1"/>
+      <w:numFmt w:val="decimal"/>
+      <w:lvlText w:val="%9."/>
+      <w:lvlJc w:val="left"/>
+      <w:pPr>
+        <w:tabs>
+          <w:tab w:val="num" w:pos="6480"/>
+        </w:tabs>
+        <w:ind w:left="6480" w:hanging="360"/>
+      </w:pPr>
+    </w:lvl>
+  </w:abstractNum>
+  <w:num w:numId="1">
+    <w:abstractNumId w:val="0"/>
+  </w:num>
+</w:numbering>
 </file>
 
 <file path=word/styles.xml><?xml version="1.0" encoding="utf-8"?>
@@ -1737,6 +3301,22 @@
       <w:u w:val="single"/>
     </w:rPr>
   </w:style>
+  <w:style w:type="paragraph" w:styleId="NormalWeb">
+    <w:name w:val="Normal (Web)"/>
+    <w:basedOn w:val="Normal"/>
+    <w:uiPriority w:val="99"/>
+    <w:unhideWhenUsed/>
+    <w:rsid w:val="005A2347"/>
+    <w:pPr>
+      <w:spacing w:before="100" w:beforeAutospacing="1" w:after="100" w:afterAutospacing="1" w:line="240" w:lineRule="auto"/>
+    </w:pPr>
+    <w:rPr>
+      <w:rFonts w:ascii="Times New Roman" w:eastAsia="Times New Roman" w:hAnsi="Times New Roman" w:cs="Times New Roman"/>
+      <w:sz w:val="24"/>
+      <w:szCs w:val="24"/>
+      <w:lang w:eastAsia="pt-BR"/>
+    </w:rPr>
+  </w:style>
 </w:styles>
 </file>
 

--- a/Daniel_Pessoto_N4286J1_3ADS_Pinheiros.docx
+++ b/Daniel_Pessoto_N4286J1_3ADS_Pinheiros.docx
@@ -1073,8 +1073,20 @@
           <w:szCs w:val="27"/>
           <w:shd w:val="clear" w:color="auto" w:fill="E3F2FD"/>
         </w:rPr>
-        <w:t xml:space="preserve"> saída? Justifique escrevendo a sequência de execução .</w:t>
-      </w:r>
+        <w:t xml:space="preserve"> saída? Justifique escrevendo a sequência de </w:t>
+      </w:r>
+      <w:proofErr w:type="gramStart"/>
+      <w:r>
+        <w:rPr>
+          <w:rFonts w:ascii="Myriad Pro" w:hAnsi="Myriad Pro"/>
+          <w:color w:val="333333"/>
+          <w:sz w:val="27"/>
+          <w:szCs w:val="27"/>
+          <w:shd w:val="clear" w:color="auto" w:fill="E3F2FD"/>
+        </w:rPr>
+        <w:t>execução .</w:t>
+      </w:r>
+      <w:proofErr w:type="gramEnd"/>
     </w:p>
     <w:p>
       <w:pPr>
@@ -1268,8 +1280,20 @@
           <w:szCs w:val="27"/>
           <w:shd w:val="clear" w:color="auto" w:fill="E3F2FD"/>
         </w:rPr>
-        <w:t xml:space="preserve"> saída? Justifique escrevendo a sequência de execução .</w:t>
-      </w:r>
+        <w:t xml:space="preserve"> saída? Justifique escrevendo a sequência de </w:t>
+      </w:r>
+      <w:proofErr w:type="gramStart"/>
+      <w:r>
+        <w:rPr>
+          <w:rFonts w:ascii="Myriad Pro" w:hAnsi="Myriad Pro"/>
+          <w:color w:val="333333"/>
+          <w:sz w:val="27"/>
+          <w:szCs w:val="27"/>
+          <w:shd w:val="clear" w:color="auto" w:fill="E3F2FD"/>
+        </w:rPr>
+        <w:t>execução .</w:t>
+      </w:r>
+      <w:proofErr w:type="gramEnd"/>
     </w:p>
     <w:p>
       <w:pPr>
@@ -1332,6 +1356,7 @@
         <w:t xml:space="preserve">é o único que incrementa da forma correto o </w:t>
       </w:r>
       <w:proofErr w:type="spellStart"/>
+      <w:proofErr w:type="gramStart"/>
       <w:r>
         <w:rPr>
           <w:rFonts w:ascii="Arial" w:hAnsi="Arial" w:cs="Arial"/>
@@ -1345,7 +1370,15 @@
           <w:rFonts w:ascii="Arial" w:hAnsi="Arial" w:cs="Arial"/>
           <w:color w:val="000000"/>
         </w:rPr>
-        <w:t xml:space="preserve">  que sempre retorna o atributo, e o set que atribui um valor ao atributo em questão.</w:t>
+        <w:t xml:space="preserve">  que</w:t>
+      </w:r>
+      <w:proofErr w:type="gramEnd"/>
+      <w:r>
+        <w:rPr>
+          <w:rFonts w:ascii="Arial" w:hAnsi="Arial" w:cs="Arial"/>
+          <w:color w:val="000000"/>
+        </w:rPr>
+        <w:t xml:space="preserve"> sempre retorna o atributo, e o set que atribui um valor ao atributo em questão.</w:t>
       </w:r>
     </w:p>
     <w:p>
@@ -2647,91 +2680,305 @@
         </w:rPr>
         <w:t>instâncias</w:t>
       </w:r>
+      <w:r>
+        <w:rPr>
+          <w:rFonts w:ascii="Arial" w:hAnsi="Arial" w:cs="Arial"/>
+          <w:color w:val="000000"/>
+          <w:sz w:val="22"/>
+          <w:szCs w:val="22"/>
+        </w:rPr>
+        <w:t xml:space="preserve"> do objeto Carro.</w:t>
+      </w:r>
+    </w:p>
+    <w:p>
+      <w:pPr>
+        <w:pStyle w:val="NormalWeb"/>
+        <w:spacing w:before="0" w:beforeAutospacing="0" w:after="0" w:afterAutospacing="0"/>
+      </w:pPr>
+      <w:r>
+        <w:rPr>
+          <w:rFonts w:ascii="Arial" w:hAnsi="Arial" w:cs="Arial"/>
+          <w:color w:val="000000"/>
+          <w:sz w:val="22"/>
+          <w:szCs w:val="22"/>
+        </w:rPr>
+        <w:t>Na D, ele passa m3 para m2, porém tinha que ser c</w:t>
+      </w:r>
+      <w:proofErr w:type="gramStart"/>
+      <w:r>
+        <w:rPr>
+          <w:rFonts w:ascii="Arial" w:hAnsi="Arial" w:cs="Arial"/>
+          <w:color w:val="000000"/>
+          <w:sz w:val="22"/>
+          <w:szCs w:val="22"/>
+        </w:rPr>
+        <w:t>2.motor</w:t>
+      </w:r>
+      <w:proofErr w:type="gramEnd"/>
+      <w:r>
+        <w:rPr>
+          <w:rFonts w:ascii="Arial" w:hAnsi="Arial" w:cs="Arial"/>
+          <w:color w:val="000000"/>
+          <w:sz w:val="22"/>
+          <w:szCs w:val="22"/>
+        </w:rPr>
+        <w:t>= m3, pois estando m2=m3, não vai mudar o motor do c2.</w:t>
+      </w:r>
+    </w:p>
+    <w:p>
+      <w:pPr>
+        <w:pStyle w:val="NormalWeb"/>
+        <w:spacing w:before="0" w:beforeAutospacing="0" w:after="0" w:afterAutospacing="0"/>
+      </w:pPr>
+      <w:r>
+        <w:rPr>
+          <w:rFonts w:ascii="Arial" w:hAnsi="Arial" w:cs="Arial"/>
+          <w:color w:val="000000"/>
+          <w:sz w:val="22"/>
+          <w:szCs w:val="22"/>
+        </w:rPr>
+        <w:t>Na E, as instancias c2 e c1, já foram declaradas o tipo dela, portanto não precisa repetir</w:t>
+      </w:r>
+      <w:r>
+        <w:rPr>
+          <w:rFonts w:ascii="Arial" w:hAnsi="Arial" w:cs="Arial"/>
+          <w:color w:val="000000"/>
+        </w:rPr>
+        <w:t>.</w:t>
+      </w:r>
+    </w:p>
+    <w:p>
+      <w:pPr>
+        <w:jc w:val="both"/>
+        <w:rPr>
+          <w:u w:val="single"/>
+        </w:rPr>
+      </w:pPr>
+    </w:p>
+    <w:p>
+      <w:pPr>
+        <w:jc w:val="both"/>
+        <w:rPr>
+          <w:b/>
+          <w:bCs/>
+        </w:rPr>
+      </w:pPr>
+      <w:r>
+        <w:rPr>
+          <w:b/>
+          <w:bCs/>
+        </w:rPr>
+        <w:lastRenderedPageBreak/>
+        <w:t xml:space="preserve">M9 - </w:t>
+      </w:r>
+      <w:r>
+        <w:rPr>
+          <w:b/>
+          <w:bCs/>
+        </w:rPr>
+        <w:t>7</w:t>
+      </w:r>
+      <w:r>
+        <w:rPr>
+          <w:b/>
+          <w:bCs/>
+        </w:rPr>
+        <w:t>)</w:t>
+      </w:r>
+    </w:p>
+    <w:p>
+      <w:pPr>
+        <w:jc w:val="both"/>
+      </w:pPr>
+      <w:r>
+        <w:rPr>
+          <w:noProof/>
+        </w:rPr>
+        <w:drawing>
+          <wp:inline distT="0" distB="0" distL="0" distR="0">
+            <wp:extent cx="3743325" cy="3322804"/>
+            <wp:effectExtent l="0" t="0" r="0" b="0"/>
+            <wp:docPr id="28" name="Imagem 28"/>
+            <wp:cNvGraphicFramePr>
+              <a:graphicFrameLocks xmlns:a="http://schemas.openxmlformats.org/drawingml/2006/main" noChangeAspect="1"/>
+            </wp:cNvGraphicFramePr>
+            <a:graphic xmlns:a="http://schemas.openxmlformats.org/drawingml/2006/main">
+              <a:graphicData uri="http://schemas.openxmlformats.org/drawingml/2006/picture">
+                <pic:pic xmlns:pic="http://schemas.openxmlformats.org/drawingml/2006/picture">
+                  <pic:nvPicPr>
+                    <pic:cNvPr id="0" name="Picture 9"/>
+                    <pic:cNvPicPr>
+                      <a:picLocks noChangeAspect="1" noChangeArrowheads="1"/>
+                    </pic:cNvPicPr>
+                  </pic:nvPicPr>
+                  <pic:blipFill>
+                    <a:blip r:embed="rId11">
+                      <a:extLst>
+                        <a:ext uri="{28A0092B-C50C-407E-A947-70E740481C1C}">
+                          <a14:useLocalDpi xmlns:a14="http://schemas.microsoft.com/office/drawing/2010/main" val="0"/>
+                        </a:ext>
+                      </a:extLst>
+                    </a:blip>
+                    <a:srcRect/>
+                    <a:stretch>
+                      <a:fillRect/>
+                    </a:stretch>
+                  </pic:blipFill>
+                  <pic:spPr bwMode="auto">
+                    <a:xfrm>
+                      <a:off x="0" y="0"/>
+                      <a:ext cx="3749914" cy="3328653"/>
+                    </a:xfrm>
+                    <a:prstGeom prst="rect">
+                      <a:avLst/>
+                    </a:prstGeom>
+                    <a:noFill/>
+                    <a:ln>
+                      <a:noFill/>
+                    </a:ln>
+                  </pic:spPr>
+                </pic:pic>
+              </a:graphicData>
+            </a:graphic>
+          </wp:inline>
+        </w:drawing>
+      </w:r>
+    </w:p>
+    <w:p>
+      <w:pPr>
+        <w:jc w:val="both"/>
+        <w:rPr>
+          <w:rFonts w:ascii="Myriad Pro" w:hAnsi="Myriad Pro"/>
+          <w:color w:val="333333"/>
+          <w:sz w:val="27"/>
+          <w:szCs w:val="27"/>
+          <w:shd w:val="clear" w:color="auto" w:fill="E3F2FD"/>
+        </w:rPr>
+      </w:pPr>
+      <w:r>
+        <w:rPr>
+          <w:rFonts w:ascii="Myriad Pro" w:hAnsi="Myriad Pro"/>
+          <w:color w:val="333333"/>
+          <w:sz w:val="27"/>
+          <w:szCs w:val="27"/>
+          <w:shd w:val="clear" w:color="auto" w:fill="E3F2FD"/>
+        </w:rPr>
+        <w:t xml:space="preserve">Qual o resultado mostrado na </w:t>
+      </w:r>
+      <w:proofErr w:type="gramStart"/>
+      <w:r>
+        <w:rPr>
+          <w:rFonts w:ascii="Myriad Pro" w:hAnsi="Myriad Pro"/>
+          <w:color w:val="333333"/>
+          <w:sz w:val="27"/>
+          <w:szCs w:val="27"/>
+          <w:shd w:val="clear" w:color="auto" w:fill="E3F2FD"/>
+        </w:rPr>
+        <w:t>tela ?</w:t>
+      </w:r>
+      <w:proofErr w:type="gramEnd"/>
+      <w:r>
+        <w:rPr>
+          <w:rFonts w:ascii="Myriad Pro" w:hAnsi="Myriad Pro"/>
+          <w:color w:val="333333"/>
+          <w:sz w:val="27"/>
+          <w:szCs w:val="27"/>
+          <w:shd w:val="clear" w:color="auto" w:fill="E3F2FD"/>
+        </w:rPr>
+        <w:t xml:space="preserve"> Justifique escrevendo a sequência de execução</w:t>
+      </w:r>
+    </w:p>
+    <w:p>
+      <w:pPr>
+        <w:jc w:val="both"/>
+        <w:rPr>
+          <w:b/>
+          <w:bCs/>
+        </w:rPr>
+      </w:pPr>
+      <w:r>
+        <w:rPr>
+          <w:b/>
+          <w:bCs/>
+        </w:rPr>
+        <w:t xml:space="preserve">Solução: </w:t>
+      </w:r>
+    </w:p>
+    <w:p>
+      <w:pPr>
+        <w:jc w:val="both"/>
+      </w:pPr>
+      <w:r>
+        <w:rPr>
+          <w:b/>
+          <w:bCs/>
+        </w:rPr>
+        <w:t>Alternativa-Correta:</w:t>
+      </w:r>
+      <w:r>
+        <w:t xml:space="preserve"> D</w:t>
+      </w:r>
+    </w:p>
+    <w:p>
+      <w:pPr>
+        <w:jc w:val="both"/>
+      </w:pPr>
+      <w:r>
+        <w:rPr>
+          <w:b/>
+          <w:bCs/>
+        </w:rPr>
+        <w:t>Justificativa</w:t>
+      </w:r>
+      <w:r>
+        <w:rPr>
+          <w:rFonts w:ascii="Arial" w:hAnsi="Arial" w:cs="Arial"/>
+          <w:color w:val="000000"/>
+        </w:rPr>
+        <w:t xml:space="preserve">:  O primeiro construtor a ser chamado é da classe 1 que </w:t>
+      </w:r>
+      <w:proofErr w:type="spellStart"/>
+      <w:r>
+        <w:rPr>
+          <w:rFonts w:ascii="Arial" w:hAnsi="Arial" w:cs="Arial"/>
+          <w:color w:val="000000"/>
+        </w:rPr>
+        <w:t>extend</w:t>
+      </w:r>
+      <w:proofErr w:type="spellEnd"/>
+      <w:r>
+        <w:rPr>
+          <w:rFonts w:ascii="Arial" w:hAnsi="Arial" w:cs="Arial"/>
+          <w:color w:val="000000"/>
+        </w:rPr>
+        <w:t xml:space="preserve"> a classe 2, assim ele escreve "Lugar 2", porque chama a classe 2, </w:t>
+      </w:r>
+      <w:proofErr w:type="gramStart"/>
+      <w:r>
+        <w:rPr>
+          <w:rFonts w:ascii="Arial" w:hAnsi="Arial" w:cs="Arial"/>
+          <w:color w:val="000000"/>
+        </w:rPr>
+        <w:t>ai</w:t>
+      </w:r>
+      <w:proofErr w:type="gramEnd"/>
+      <w:r>
+        <w:rPr>
+          <w:rFonts w:ascii="Arial" w:hAnsi="Arial" w:cs="Arial"/>
+          <w:color w:val="000000"/>
+        </w:rPr>
+        <w:t xml:space="preserve"> depois imprime "Lugar1", e depois "Lugar2"</w:t>
+      </w:r>
+      <w:r>
+        <w:rPr>
+          <w:rFonts w:ascii="Arial" w:hAnsi="Arial" w:cs="Arial"/>
+          <w:color w:val="000000"/>
+        </w:rPr>
+        <w:t xml:space="preserve"> pois é estanciado a Classe2().</w:t>
+      </w:r>
       <w:bookmarkStart w:id="0" w:name="_GoBack"/>
       <w:bookmarkEnd w:id="0"/>
-      <w:r>
-        <w:rPr>
-          <w:rFonts w:ascii="Arial" w:hAnsi="Arial" w:cs="Arial"/>
-          <w:color w:val="000000"/>
-          <w:sz w:val="22"/>
-          <w:szCs w:val="22"/>
-        </w:rPr>
-        <w:t xml:space="preserve"> do objeto Carro.</w:t>
-      </w:r>
-    </w:p>
-    <w:p>
-      <w:pPr>
-        <w:pStyle w:val="NormalWeb"/>
-        <w:spacing w:before="0" w:beforeAutospacing="0" w:after="0" w:afterAutospacing="0"/>
-      </w:pPr>
-      <w:r>
-        <w:rPr>
-          <w:rFonts w:ascii="Arial" w:hAnsi="Arial" w:cs="Arial"/>
-          <w:color w:val="000000"/>
-          <w:sz w:val="22"/>
-          <w:szCs w:val="22"/>
-        </w:rPr>
-        <w:t>Na D, ele passa m3 para m2, porém tinha que ser c2.motor= m3, pois estando m2=m3, não vai mudar o motor do c2.</w:t>
-      </w:r>
-    </w:p>
-    <w:p>
-      <w:pPr>
-        <w:pStyle w:val="NormalWeb"/>
-        <w:spacing w:before="0" w:beforeAutospacing="0" w:after="0" w:afterAutospacing="0"/>
-      </w:pPr>
-      <w:r>
-        <w:rPr>
-          <w:rFonts w:ascii="Arial" w:hAnsi="Arial" w:cs="Arial"/>
-          <w:color w:val="000000"/>
-          <w:sz w:val="22"/>
-          <w:szCs w:val="22"/>
-        </w:rPr>
-        <w:t>Na E, as instancias c2 e c1, já foram declaradas o tipo dela, portanto não precisa repetir</w:t>
-      </w:r>
-      <w:r>
-        <w:rPr>
-          <w:rFonts w:ascii="Arial" w:hAnsi="Arial" w:cs="Arial"/>
-          <w:color w:val="000000"/>
-        </w:rPr>
-        <w:t>.</w:t>
-      </w:r>
-    </w:p>
-    <w:p>
-      <w:pPr>
-        <w:jc w:val="both"/>
-        <w:rPr>
-          <w:u w:val="single"/>
-        </w:rPr>
-      </w:pPr>
-    </w:p>
-    <w:p>
-      <w:pPr>
-        <w:jc w:val="both"/>
-        <w:rPr>
-          <w:u w:val="single"/>
-        </w:rPr>
-      </w:pPr>
-    </w:p>
-    <w:p>
-      <w:pPr>
-        <w:jc w:val="both"/>
-        <w:rPr>
-          <w:rFonts w:ascii="Arial" w:hAnsi="Arial" w:cs="Arial"/>
-          <w:color w:val="000000"/>
-        </w:rPr>
-      </w:pPr>
-    </w:p>
-    <w:p>
-      <w:pPr>
-        <w:jc w:val="both"/>
-      </w:pPr>
-    </w:p>
-    <w:p>
-      <w:pPr>
-        <w:jc w:val="both"/>
-      </w:pPr>
-    </w:p>
-    <w:p/>
+    </w:p>
     <w:sectPr>
       <w:pgSz w:w="11906" w:h="16838"/>
       <w:pgMar w:top="1417" w:right="1701" w:bottom="1417" w:left="1701" w:header="708" w:footer="708" w:gutter="0"/>

--- a/Daniel_Pessoto_N4286J1_3ADS_Pinheiros.docx
+++ b/Daniel_Pessoto_N4286J1_3ADS_Pinheiros.docx
@@ -443,9 +443,11 @@
           <w:rPr>
             <w:rStyle w:val="Hyperlink"/>
           </w:rPr>
-          <w:t>https://github.com/dpessoto/exercicios2-cSharp</w:t>
+          <w:t>https://github.com/dpessoto/Exercicios_Primeira_Semana_Quarentena</w:t>
         </w:r>
       </w:hyperlink>
+      <w:bookmarkStart w:id="0" w:name="_GoBack"/>
+      <w:bookmarkEnd w:id="0"/>
     </w:p>
     <w:p>
       <w:pPr>
@@ -576,14 +578,7 @@
           <w:rFonts w:ascii="Arial" w:hAnsi="Arial" w:cs="Arial"/>
           <w:color w:val="000000"/>
         </w:rPr>
-        <w:t>Cria 2 estâncias, sem referência</w:t>
-      </w:r>
-      <w:r>
-        <w:rPr>
-          <w:rFonts w:ascii="Arial" w:hAnsi="Arial" w:cs="Arial"/>
-          <w:color w:val="000000"/>
-        </w:rPr>
-        <w:t>.</w:t>
+        <w:t>Cria 2 estâncias, sem referência.</w:t>
       </w:r>
     </w:p>
     <w:p>
@@ -690,14 +685,7 @@
           <w:bCs/>
         </w:rPr>
         <w:lastRenderedPageBreak/>
-        <w:t xml:space="preserve">M9 - </w:t>
-      </w:r>
-      <w:r>
-        <w:rPr>
-          <w:b/>
-          <w:bCs/>
-        </w:rPr>
-        <w:t>2</w:t>
+        <w:t>M9 - 2</w:t>
       </w:r>
       <w:r>
         <w:rPr>
@@ -839,14 +827,7 @@
           <w:rFonts w:ascii="Arial" w:hAnsi="Arial" w:cs="Arial"/>
           <w:color w:val="000000"/>
         </w:rPr>
-        <w:t xml:space="preserve">: </w:t>
-      </w:r>
-      <w:r>
-        <w:rPr>
-          <w:rFonts w:ascii="Arial" w:hAnsi="Arial" w:cs="Arial"/>
-          <w:color w:val="000000"/>
-        </w:rPr>
-        <w:t xml:space="preserve">Vai executar o construtor com 2 parâmetros, porém nesse método ele : </w:t>
+        <w:t xml:space="preserve">: Vai executar o construtor com 2 parâmetros, porém nesse método ele : </w:t>
       </w:r>
       <w:proofErr w:type="spellStart"/>
       <w:r>
@@ -1073,20 +1054,8 @@
           <w:szCs w:val="27"/>
           <w:shd w:val="clear" w:color="auto" w:fill="E3F2FD"/>
         </w:rPr>
-        <w:t xml:space="preserve"> saída? Justifique escrevendo a sequência de </w:t>
-      </w:r>
-      <w:proofErr w:type="gramStart"/>
-      <w:r>
-        <w:rPr>
-          <w:rFonts w:ascii="Myriad Pro" w:hAnsi="Myriad Pro"/>
-          <w:color w:val="333333"/>
-          <w:sz w:val="27"/>
-          <w:szCs w:val="27"/>
-          <w:shd w:val="clear" w:color="auto" w:fill="E3F2FD"/>
-        </w:rPr>
-        <w:t>execução .</w:t>
-      </w:r>
-      <w:proofErr w:type="gramEnd"/>
+        <w:t xml:space="preserve"> saída? Justifique escrevendo a sequência de execução .</w:t>
+      </w:r>
     </w:p>
     <w:p>
       <w:pPr>
@@ -1194,14 +1163,7 @@
           <w:bCs/>
         </w:rPr>
         <w:lastRenderedPageBreak/>
-        <w:t xml:space="preserve">M9 - </w:t>
-      </w:r>
-      <w:r>
-        <w:rPr>
-          <w:b/>
-          <w:bCs/>
-        </w:rPr>
-        <w:t>5</w:t>
+        <w:t>M9 - 5</w:t>
       </w:r>
       <w:r>
         <w:rPr>
@@ -1280,20 +1242,8 @@
           <w:szCs w:val="27"/>
           <w:shd w:val="clear" w:color="auto" w:fill="E3F2FD"/>
         </w:rPr>
-        <w:t xml:space="preserve"> saída? Justifique escrevendo a sequência de </w:t>
-      </w:r>
-      <w:proofErr w:type="gramStart"/>
-      <w:r>
-        <w:rPr>
-          <w:rFonts w:ascii="Myriad Pro" w:hAnsi="Myriad Pro"/>
-          <w:color w:val="333333"/>
-          <w:sz w:val="27"/>
-          <w:szCs w:val="27"/>
-          <w:shd w:val="clear" w:color="auto" w:fill="E3F2FD"/>
-        </w:rPr>
-        <w:t>execução .</w:t>
-      </w:r>
-      <w:proofErr w:type="gramEnd"/>
+        <w:t xml:space="preserve"> saída? Justifique escrevendo a sequência de execução .</w:t>
+      </w:r>
     </w:p>
     <w:p>
       <w:pPr>
@@ -1356,7 +1306,6 @@
         <w:t xml:space="preserve">é o único que incrementa da forma correto o </w:t>
       </w:r>
       <w:proofErr w:type="spellStart"/>
-      <w:proofErr w:type="gramStart"/>
       <w:r>
         <w:rPr>
           <w:rFonts w:ascii="Arial" w:hAnsi="Arial" w:cs="Arial"/>
@@ -1370,15 +1319,7 @@
           <w:rFonts w:ascii="Arial" w:hAnsi="Arial" w:cs="Arial"/>
           <w:color w:val="000000"/>
         </w:rPr>
-        <w:t xml:space="preserve">  que</w:t>
-      </w:r>
-      <w:proofErr w:type="gramEnd"/>
-      <w:r>
-        <w:rPr>
-          <w:rFonts w:ascii="Arial" w:hAnsi="Arial" w:cs="Arial"/>
-          <w:color w:val="000000"/>
-        </w:rPr>
-        <w:t xml:space="preserve"> sempre retorna o atributo, e o set que atribui um valor ao atributo em questão.</w:t>
+        <w:t xml:space="preserve">  que sempre retorna o atributo, e o set que atribui um valor ao atributo em questão.</w:t>
       </w:r>
     </w:p>
     <w:p>
@@ -1530,14 +1471,7 @@
           <w:bCs/>
         </w:rPr>
         <w:lastRenderedPageBreak/>
-        <w:t xml:space="preserve">M9 - </w:t>
-      </w:r>
-      <w:r>
-        <w:rPr>
-          <w:b/>
-          <w:bCs/>
-        </w:rPr>
-        <w:t>6</w:t>
+        <w:t>M9 - 6</w:t>
       </w:r>
       <w:r>
         <w:rPr>
@@ -2604,10 +2538,7 @@
         <w:t>Alternativa-Correta:</w:t>
       </w:r>
       <w:r>
-        <w:t xml:space="preserve"> </w:t>
-      </w:r>
-      <w:r>
-        <w:t>B</w:t>
+        <w:t xml:space="preserve"> B</w:t>
       </w:r>
     </w:p>
     <w:p>
@@ -2702,9 +2633,14 @@
           <w:sz w:val="22"/>
           <w:szCs w:val="22"/>
         </w:rPr>
-        <w:t>Na D, ele passa m3 para m2, porém tinha que ser c</w:t>
-      </w:r>
-      <w:proofErr w:type="gramStart"/>
+        <w:t>Na D, ele passa m3 para m2, porém tinha que ser c2.motor= m3, pois estando m2=m3, não vai mudar o motor do c2.</w:t>
+      </w:r>
+    </w:p>
+    <w:p>
+      <w:pPr>
+        <w:pStyle w:val="NormalWeb"/>
+        <w:spacing w:before="0" w:beforeAutospacing="0" w:after="0" w:afterAutospacing="0"/>
+      </w:pPr>
       <w:r>
         <w:rPr>
           <w:rFonts w:ascii="Arial" w:hAnsi="Arial" w:cs="Arial"/>
@@ -2712,31 +2648,6 @@
           <w:sz w:val="22"/>
           <w:szCs w:val="22"/>
         </w:rPr>
-        <w:t>2.motor</w:t>
-      </w:r>
-      <w:proofErr w:type="gramEnd"/>
-      <w:r>
-        <w:rPr>
-          <w:rFonts w:ascii="Arial" w:hAnsi="Arial" w:cs="Arial"/>
-          <w:color w:val="000000"/>
-          <w:sz w:val="22"/>
-          <w:szCs w:val="22"/>
-        </w:rPr>
-        <w:t>= m3, pois estando m2=m3, não vai mudar o motor do c2.</w:t>
-      </w:r>
-    </w:p>
-    <w:p>
-      <w:pPr>
-        <w:pStyle w:val="NormalWeb"/>
-        <w:spacing w:before="0" w:beforeAutospacing="0" w:after="0" w:afterAutospacing="0"/>
-      </w:pPr>
-      <w:r>
-        <w:rPr>
-          <w:rFonts w:ascii="Arial" w:hAnsi="Arial" w:cs="Arial"/>
-          <w:color w:val="000000"/>
-          <w:sz w:val="22"/>
-          <w:szCs w:val="22"/>
-        </w:rPr>
         <w:t>Na E, as instancias c2 e c1, já foram declaradas o tipo dela, portanto não precisa repetir</w:t>
       </w:r>
       <w:r>
@@ -2769,14 +2680,7 @@
           <w:bCs/>
         </w:rPr>
         <w:lastRenderedPageBreak/>
-        <w:t xml:space="preserve">M9 - </w:t>
-      </w:r>
-      <w:r>
-        <w:rPr>
-          <w:b/>
-          <w:bCs/>
-        </w:rPr>
-        <w:t>7</w:t>
+        <w:t>M9 - 7</w:t>
       </w:r>
       <w:r>
         <w:rPr>
@@ -2863,29 +2767,7 @@
           <w:szCs w:val="27"/>
           <w:shd w:val="clear" w:color="auto" w:fill="E3F2FD"/>
         </w:rPr>
-        <w:t xml:space="preserve">Qual o resultado mostrado na </w:t>
-      </w:r>
-      <w:proofErr w:type="gramStart"/>
-      <w:r>
-        <w:rPr>
-          <w:rFonts w:ascii="Myriad Pro" w:hAnsi="Myriad Pro"/>
-          <w:color w:val="333333"/>
-          <w:sz w:val="27"/>
-          <w:szCs w:val="27"/>
-          <w:shd w:val="clear" w:color="auto" w:fill="E3F2FD"/>
-        </w:rPr>
-        <w:t>tela ?</w:t>
-      </w:r>
-      <w:proofErr w:type="gramEnd"/>
-      <w:r>
-        <w:rPr>
-          <w:rFonts w:ascii="Myriad Pro" w:hAnsi="Myriad Pro"/>
-          <w:color w:val="333333"/>
-          <w:sz w:val="27"/>
-          <w:szCs w:val="27"/>
-          <w:shd w:val="clear" w:color="auto" w:fill="E3F2FD"/>
-        </w:rPr>
-        <w:t xml:space="preserve"> Justifique escrevendo a sequência de execução</w:t>
+        <w:t>Qual o resultado mostrado na tela ? Justifique escrevendo a sequência de execução</w:t>
       </w:r>
     </w:p>
     <w:p>
@@ -2951,23 +2833,7 @@
           <w:rFonts w:ascii="Arial" w:hAnsi="Arial" w:cs="Arial"/>
           <w:color w:val="000000"/>
         </w:rPr>
-        <w:t xml:space="preserve"> a classe 2, assim ele escreve "Lugar 2", porque chama a classe 2, </w:t>
-      </w:r>
-      <w:proofErr w:type="gramStart"/>
-      <w:r>
-        <w:rPr>
-          <w:rFonts w:ascii="Arial" w:hAnsi="Arial" w:cs="Arial"/>
-          <w:color w:val="000000"/>
-        </w:rPr>
-        <w:t>ai</w:t>
-      </w:r>
-      <w:proofErr w:type="gramEnd"/>
-      <w:r>
-        <w:rPr>
-          <w:rFonts w:ascii="Arial" w:hAnsi="Arial" w:cs="Arial"/>
-          <w:color w:val="000000"/>
-        </w:rPr>
-        <w:t xml:space="preserve"> depois imprime "Lugar1", e depois "Lugar2"</w:t>
+        <w:t xml:space="preserve"> a classe 2, assim ele escreve "Lugar 2", porque chama a classe 2, ai depois imprime "Lugar1", e depois "Lugar2"</w:t>
       </w:r>
       <w:r>
         <w:rPr>
@@ -2976,8 +2842,6 @@
         </w:rPr>
         <w:t xml:space="preserve"> pois é estanciado a Classe2().</w:t>
       </w:r>
-      <w:bookmarkStart w:id="0" w:name="_GoBack"/>
-      <w:bookmarkEnd w:id="0"/>
     </w:p>
     <w:sectPr>
       <w:pgSz w:w="11906" w:h="16838"/>
